--- a/8_Report.docx
+++ b/8_Report.docx
@@ -951,6 +951,101 @@
         <w:autoSpaceDN w:val="0"/>
         <w:adjustRightInd w:val="0"/>
         <w:spacing w:before="100" w:beforeAutospacing="1"/>
+        <w:ind w:firstLine="708"/>
+      </w:pPr>
+      <w:r>
+        <w:rPr>
+          <w:b/>
+        </w:rPr>
+        <w:t>Вариант 8</w:t>
+      </w:r>
+      <w:r>
+        <w:t xml:space="preserve"> </w:t>
+      </w:r>
+    </w:p>
+    <w:p>
+      <w:pPr>
+        <w:pStyle w:val="a5"/>
+        <w:widowControl w:val="0"/>
+        <w:numPr>
+          <w:ilvl w:val="0"/>
+          <w:numId w:val="16"/>
+        </w:numPr>
+        <w:shd w:val="clear" w:color="auto" w:fill="FFFFFF" w:themeFill="background1"/>
+        <w:autoSpaceDE w:val="0"/>
+        <w:autoSpaceDN w:val="0"/>
+        <w:adjustRightInd w:val="0"/>
+        <w:spacing w:before="100" w:beforeAutospacing="1"/>
+      </w:pPr>
+      <w:r>
+        <w:rPr>
+          <w:lang w:val="en-US"/>
+        </w:rPr>
+        <w:t>m1=-10, m2=10</w:t>
+      </w:r>
+    </w:p>
+    <w:p>
+      <w:pPr>
+        <w:pStyle w:val="a5"/>
+        <w:widowControl w:val="0"/>
+        <w:numPr>
+          <w:ilvl w:val="0"/>
+          <w:numId w:val="16"/>
+        </w:numPr>
+        <w:shd w:val="clear" w:color="auto" w:fill="FFFFFF" w:themeFill="background1"/>
+        <w:autoSpaceDE w:val="0"/>
+        <w:autoSpaceDN w:val="0"/>
+        <w:adjustRightInd w:val="0"/>
+        <w:spacing w:before="100" w:beforeAutospacing="1"/>
+      </w:pPr>
+      <w:r>
+        <w:t>переставить все элементы массива в обратном порядке</w:t>
+      </w:r>
+    </w:p>
+    <w:p>
+      <w:pPr>
+        <w:pStyle w:val="a5"/>
+        <w:widowControl w:val="0"/>
+        <w:numPr>
+          <w:ilvl w:val="0"/>
+          <w:numId w:val="16"/>
+        </w:numPr>
+        <w:shd w:val="clear" w:color="auto" w:fill="FFFFFF" w:themeFill="background1"/>
+        <w:autoSpaceDE w:val="0"/>
+        <w:autoSpaceDN w:val="0"/>
+        <w:adjustRightInd w:val="0"/>
+        <w:spacing w:before="100" w:beforeAutospacing="1"/>
+      </w:pPr>
+      <w:r>
+        <w:t>для каждого элемента вычислить выражение x = (x&lt;0) ? 0 : x*2</w:t>
+      </w:r>
+    </w:p>
+    <w:p>
+      <w:pPr>
+        <w:pStyle w:val="a5"/>
+        <w:widowControl w:val="0"/>
+        <w:numPr>
+          <w:ilvl w:val="0"/>
+          <w:numId w:val="16"/>
+        </w:numPr>
+        <w:shd w:val="clear" w:color="auto" w:fill="FFFFFF" w:themeFill="background1"/>
+        <w:autoSpaceDE w:val="0"/>
+        <w:autoSpaceDN w:val="0"/>
+        <w:adjustRightInd w:val="0"/>
+        <w:spacing w:before="100" w:beforeAutospacing="1"/>
+      </w:pPr>
+      <w:r>
+        <w:t>подсчитать количество элементов со значениями не равными 0</w:t>
+      </w:r>
+    </w:p>
+    <w:p>
+      <w:pPr>
+        <w:widowControl w:val="0"/>
+        <w:shd w:val="clear" w:color="auto" w:fill="FFFFFF" w:themeFill="background1"/>
+        <w:autoSpaceDE w:val="0"/>
+        <w:autoSpaceDN w:val="0"/>
+        <w:adjustRightInd w:val="0"/>
+        <w:spacing w:before="100" w:beforeAutospacing="1"/>
         <w:rPr>
           <w:b/>
           <w:sz w:val="28"/>
@@ -992,7 +1087,3147 @@
         <w:t>программы</w:t>
       </w:r>
     </w:p>
-    <w:p/>
+    <w:p>
+      <w:pPr>
+        <w:shd w:val="clear" w:color="auto" w:fill="F2F2F2" w:themeFill="background1" w:themeFillShade="F2"/>
+        <w:autoSpaceDE w:val="0"/>
+        <w:autoSpaceDN w:val="0"/>
+        <w:adjustRightInd w:val="0"/>
+        <w:rPr>
+          <w:rFonts w:ascii="Consolas" w:eastAsiaTheme="minorHAnsi" w:hAnsi="Consolas" w:cs="Consolas"/>
+          <w:color w:val="000000"/>
+          <w:sz w:val="19"/>
+          <w:szCs w:val="19"/>
+          <w:lang w:val="en-US" w:eastAsia="en-US"/>
+        </w:rPr>
+      </w:pPr>
+      <w:r>
+        <w:rPr>
+          <w:rFonts w:ascii="Consolas" w:eastAsiaTheme="minorHAnsi" w:hAnsi="Consolas" w:cs="Consolas"/>
+          <w:color w:val="808080"/>
+          <w:sz w:val="19"/>
+          <w:szCs w:val="19"/>
+          <w:lang w:val="en-US" w:eastAsia="en-US"/>
+        </w:rPr>
+        <w:t>#include</w:t>
+      </w:r>
+      <w:r>
+        <w:rPr>
+          <w:rFonts w:ascii="Consolas" w:eastAsiaTheme="minorHAnsi" w:hAnsi="Consolas" w:cs="Consolas"/>
+          <w:color w:val="000000"/>
+          <w:sz w:val="19"/>
+          <w:szCs w:val="19"/>
+          <w:lang w:val="en-US" w:eastAsia="en-US"/>
+        </w:rPr>
+        <w:t xml:space="preserve"> </w:t>
+      </w:r>
+      <w:r>
+        <w:rPr>
+          <w:rFonts w:ascii="Consolas" w:eastAsiaTheme="minorHAnsi" w:hAnsi="Consolas" w:cs="Consolas"/>
+          <w:color w:val="A31515"/>
+          <w:sz w:val="19"/>
+          <w:szCs w:val="19"/>
+          <w:lang w:val="en-US" w:eastAsia="en-US"/>
+        </w:rPr>
+        <w:t>&lt;algorithm&gt;</w:t>
+      </w:r>
+    </w:p>
+    <w:p>
+      <w:pPr>
+        <w:shd w:val="clear" w:color="auto" w:fill="F2F2F2" w:themeFill="background1" w:themeFillShade="F2"/>
+        <w:autoSpaceDE w:val="0"/>
+        <w:autoSpaceDN w:val="0"/>
+        <w:adjustRightInd w:val="0"/>
+        <w:rPr>
+          <w:rFonts w:ascii="Consolas" w:eastAsiaTheme="minorHAnsi" w:hAnsi="Consolas" w:cs="Consolas"/>
+          <w:color w:val="000000"/>
+          <w:sz w:val="19"/>
+          <w:szCs w:val="19"/>
+          <w:lang w:val="en-US" w:eastAsia="en-US"/>
+        </w:rPr>
+      </w:pPr>
+      <w:r>
+        <w:rPr>
+          <w:rFonts w:ascii="Consolas" w:eastAsiaTheme="minorHAnsi" w:hAnsi="Consolas" w:cs="Consolas"/>
+          <w:color w:val="808080"/>
+          <w:sz w:val="19"/>
+          <w:szCs w:val="19"/>
+          <w:lang w:val="en-US" w:eastAsia="en-US"/>
+        </w:rPr>
+        <w:t>#include</w:t>
+      </w:r>
+      <w:r>
+        <w:rPr>
+          <w:rFonts w:ascii="Consolas" w:eastAsiaTheme="minorHAnsi" w:hAnsi="Consolas" w:cs="Consolas"/>
+          <w:color w:val="000000"/>
+          <w:sz w:val="19"/>
+          <w:szCs w:val="19"/>
+          <w:lang w:val="en-US" w:eastAsia="en-US"/>
+        </w:rPr>
+        <w:t xml:space="preserve"> </w:t>
+      </w:r>
+      <w:r>
+        <w:rPr>
+          <w:rFonts w:ascii="Consolas" w:eastAsiaTheme="minorHAnsi" w:hAnsi="Consolas" w:cs="Consolas"/>
+          <w:color w:val="A31515"/>
+          <w:sz w:val="19"/>
+          <w:szCs w:val="19"/>
+          <w:lang w:val="en-US" w:eastAsia="en-US"/>
+        </w:rPr>
+        <w:t>&lt;ctime&gt;</w:t>
+      </w:r>
+    </w:p>
+    <w:p>
+      <w:pPr>
+        <w:shd w:val="clear" w:color="auto" w:fill="F2F2F2" w:themeFill="background1" w:themeFillShade="F2"/>
+        <w:autoSpaceDE w:val="0"/>
+        <w:autoSpaceDN w:val="0"/>
+        <w:adjustRightInd w:val="0"/>
+        <w:rPr>
+          <w:rFonts w:ascii="Consolas" w:eastAsiaTheme="minorHAnsi" w:hAnsi="Consolas" w:cs="Consolas"/>
+          <w:color w:val="000000"/>
+          <w:sz w:val="19"/>
+          <w:szCs w:val="19"/>
+          <w:lang w:val="en-US" w:eastAsia="en-US"/>
+        </w:rPr>
+      </w:pPr>
+      <w:r>
+        <w:rPr>
+          <w:rFonts w:ascii="Consolas" w:eastAsiaTheme="minorHAnsi" w:hAnsi="Consolas" w:cs="Consolas"/>
+          <w:color w:val="808080"/>
+          <w:sz w:val="19"/>
+          <w:szCs w:val="19"/>
+          <w:lang w:val="en-US" w:eastAsia="en-US"/>
+        </w:rPr>
+        <w:t>#include</w:t>
+      </w:r>
+      <w:r>
+        <w:rPr>
+          <w:rFonts w:ascii="Consolas" w:eastAsiaTheme="minorHAnsi" w:hAnsi="Consolas" w:cs="Consolas"/>
+          <w:color w:val="000000"/>
+          <w:sz w:val="19"/>
+          <w:szCs w:val="19"/>
+          <w:lang w:val="en-US" w:eastAsia="en-US"/>
+        </w:rPr>
+        <w:t xml:space="preserve"> </w:t>
+      </w:r>
+      <w:r>
+        <w:rPr>
+          <w:rFonts w:ascii="Consolas" w:eastAsiaTheme="minorHAnsi" w:hAnsi="Consolas" w:cs="Consolas"/>
+          <w:color w:val="A31515"/>
+          <w:sz w:val="19"/>
+          <w:szCs w:val="19"/>
+          <w:lang w:val="en-US" w:eastAsia="en-US"/>
+        </w:rPr>
+        <w:t>&lt;functional&gt;</w:t>
+      </w:r>
+    </w:p>
+    <w:p>
+      <w:pPr>
+        <w:shd w:val="clear" w:color="auto" w:fill="F2F2F2" w:themeFill="background1" w:themeFillShade="F2"/>
+        <w:autoSpaceDE w:val="0"/>
+        <w:autoSpaceDN w:val="0"/>
+        <w:adjustRightInd w:val="0"/>
+        <w:rPr>
+          <w:rFonts w:ascii="Consolas" w:eastAsiaTheme="minorHAnsi" w:hAnsi="Consolas" w:cs="Consolas"/>
+          <w:color w:val="000000"/>
+          <w:sz w:val="19"/>
+          <w:szCs w:val="19"/>
+          <w:lang w:val="en-US" w:eastAsia="en-US"/>
+        </w:rPr>
+      </w:pPr>
+      <w:r>
+        <w:rPr>
+          <w:rFonts w:ascii="Consolas" w:eastAsiaTheme="minorHAnsi" w:hAnsi="Consolas" w:cs="Consolas"/>
+          <w:color w:val="808080"/>
+          <w:sz w:val="19"/>
+          <w:szCs w:val="19"/>
+          <w:lang w:val="en-US" w:eastAsia="en-US"/>
+        </w:rPr>
+        <w:t>#include</w:t>
+      </w:r>
+      <w:r>
+        <w:rPr>
+          <w:rFonts w:ascii="Consolas" w:eastAsiaTheme="minorHAnsi" w:hAnsi="Consolas" w:cs="Consolas"/>
+          <w:color w:val="000000"/>
+          <w:sz w:val="19"/>
+          <w:szCs w:val="19"/>
+          <w:lang w:val="en-US" w:eastAsia="en-US"/>
+        </w:rPr>
+        <w:t xml:space="preserve"> </w:t>
+      </w:r>
+      <w:r>
+        <w:rPr>
+          <w:rFonts w:ascii="Consolas" w:eastAsiaTheme="minorHAnsi" w:hAnsi="Consolas" w:cs="Consolas"/>
+          <w:color w:val="A31515"/>
+          <w:sz w:val="19"/>
+          <w:szCs w:val="19"/>
+          <w:lang w:val="en-US" w:eastAsia="en-US"/>
+        </w:rPr>
+        <w:t>&lt;iostream&gt;</w:t>
+      </w:r>
+    </w:p>
+    <w:p>
+      <w:pPr>
+        <w:shd w:val="clear" w:color="auto" w:fill="F2F2F2" w:themeFill="background1" w:themeFillShade="F2"/>
+        <w:autoSpaceDE w:val="0"/>
+        <w:autoSpaceDN w:val="0"/>
+        <w:adjustRightInd w:val="0"/>
+        <w:rPr>
+          <w:rFonts w:ascii="Consolas" w:eastAsiaTheme="minorHAnsi" w:hAnsi="Consolas" w:cs="Consolas"/>
+          <w:color w:val="000000"/>
+          <w:sz w:val="19"/>
+          <w:szCs w:val="19"/>
+          <w:lang w:val="en-US" w:eastAsia="en-US"/>
+        </w:rPr>
+      </w:pPr>
+      <w:r>
+        <w:rPr>
+          <w:rFonts w:ascii="Consolas" w:eastAsiaTheme="minorHAnsi" w:hAnsi="Consolas" w:cs="Consolas"/>
+          <w:color w:val="808080"/>
+          <w:sz w:val="19"/>
+          <w:szCs w:val="19"/>
+          <w:lang w:val="en-US" w:eastAsia="en-US"/>
+        </w:rPr>
+        <w:t>#include</w:t>
+      </w:r>
+      <w:r>
+        <w:rPr>
+          <w:rFonts w:ascii="Consolas" w:eastAsiaTheme="minorHAnsi" w:hAnsi="Consolas" w:cs="Consolas"/>
+          <w:color w:val="000000"/>
+          <w:sz w:val="19"/>
+          <w:szCs w:val="19"/>
+          <w:lang w:val="en-US" w:eastAsia="en-US"/>
+        </w:rPr>
+        <w:t xml:space="preserve"> </w:t>
+      </w:r>
+      <w:r>
+        <w:rPr>
+          <w:rFonts w:ascii="Consolas" w:eastAsiaTheme="minorHAnsi" w:hAnsi="Consolas" w:cs="Consolas"/>
+          <w:color w:val="A31515"/>
+          <w:sz w:val="19"/>
+          <w:szCs w:val="19"/>
+          <w:lang w:val="en-US" w:eastAsia="en-US"/>
+        </w:rPr>
+        <w:t>&lt;vector&gt;</w:t>
+      </w:r>
+    </w:p>
+    <w:p>
+      <w:pPr>
+        <w:shd w:val="clear" w:color="auto" w:fill="F2F2F2" w:themeFill="background1" w:themeFillShade="F2"/>
+        <w:autoSpaceDE w:val="0"/>
+        <w:autoSpaceDN w:val="0"/>
+        <w:adjustRightInd w:val="0"/>
+        <w:rPr>
+          <w:rFonts w:ascii="Consolas" w:eastAsiaTheme="minorHAnsi" w:hAnsi="Consolas" w:cs="Consolas"/>
+          <w:color w:val="000000"/>
+          <w:sz w:val="19"/>
+          <w:szCs w:val="19"/>
+          <w:lang w:val="en-US" w:eastAsia="en-US"/>
+        </w:rPr>
+      </w:pPr>
+      <w:r>
+        <w:rPr>
+          <w:rFonts w:ascii="Consolas" w:eastAsiaTheme="minorHAnsi" w:hAnsi="Consolas" w:cs="Consolas"/>
+          <w:color w:val="0000FF"/>
+          <w:sz w:val="19"/>
+          <w:szCs w:val="19"/>
+          <w:lang w:val="en-US" w:eastAsia="en-US"/>
+        </w:rPr>
+        <w:t>using</w:t>
+      </w:r>
+      <w:r>
+        <w:rPr>
+          <w:rFonts w:ascii="Consolas" w:eastAsiaTheme="minorHAnsi" w:hAnsi="Consolas" w:cs="Consolas"/>
+          <w:color w:val="000000"/>
+          <w:sz w:val="19"/>
+          <w:szCs w:val="19"/>
+          <w:lang w:val="en-US" w:eastAsia="en-US"/>
+        </w:rPr>
+        <w:t xml:space="preserve"> </w:t>
+      </w:r>
+      <w:r>
+        <w:rPr>
+          <w:rFonts w:ascii="Consolas" w:eastAsiaTheme="minorHAnsi" w:hAnsi="Consolas" w:cs="Consolas"/>
+          <w:color w:val="0000FF"/>
+          <w:sz w:val="19"/>
+          <w:szCs w:val="19"/>
+          <w:lang w:val="en-US" w:eastAsia="en-US"/>
+        </w:rPr>
+        <w:t>namespace</w:t>
+      </w:r>
+      <w:r>
+        <w:rPr>
+          <w:rFonts w:ascii="Consolas" w:eastAsiaTheme="minorHAnsi" w:hAnsi="Consolas" w:cs="Consolas"/>
+          <w:color w:val="000000"/>
+          <w:sz w:val="19"/>
+          <w:szCs w:val="19"/>
+          <w:lang w:val="en-US" w:eastAsia="en-US"/>
+        </w:rPr>
+        <w:t xml:space="preserve"> std;</w:t>
+      </w:r>
+    </w:p>
+    <w:p>
+      <w:pPr>
+        <w:shd w:val="clear" w:color="auto" w:fill="F2F2F2" w:themeFill="background1" w:themeFillShade="F2"/>
+        <w:autoSpaceDE w:val="0"/>
+        <w:autoSpaceDN w:val="0"/>
+        <w:adjustRightInd w:val="0"/>
+        <w:rPr>
+          <w:rFonts w:ascii="Consolas" w:eastAsiaTheme="minorHAnsi" w:hAnsi="Consolas" w:cs="Consolas"/>
+          <w:color w:val="000000"/>
+          <w:sz w:val="19"/>
+          <w:szCs w:val="19"/>
+          <w:lang w:val="en-US" w:eastAsia="en-US"/>
+        </w:rPr>
+      </w:pPr>
+    </w:p>
+    <w:p>
+      <w:pPr>
+        <w:shd w:val="clear" w:color="auto" w:fill="F2F2F2" w:themeFill="background1" w:themeFillShade="F2"/>
+        <w:autoSpaceDE w:val="0"/>
+        <w:autoSpaceDN w:val="0"/>
+        <w:adjustRightInd w:val="0"/>
+        <w:rPr>
+          <w:rFonts w:ascii="Consolas" w:eastAsiaTheme="minorHAnsi" w:hAnsi="Consolas" w:cs="Consolas"/>
+          <w:color w:val="000000"/>
+          <w:sz w:val="19"/>
+          <w:szCs w:val="19"/>
+          <w:lang w:val="en-US" w:eastAsia="en-US"/>
+        </w:rPr>
+      </w:pPr>
+      <w:r>
+        <w:rPr>
+          <w:rFonts w:ascii="Consolas" w:eastAsiaTheme="minorHAnsi" w:hAnsi="Consolas" w:cs="Consolas"/>
+          <w:color w:val="0000FF"/>
+          <w:sz w:val="19"/>
+          <w:szCs w:val="19"/>
+          <w:lang w:val="en-US" w:eastAsia="en-US"/>
+        </w:rPr>
+        <w:t>const</w:t>
+      </w:r>
+      <w:r>
+        <w:rPr>
+          <w:rFonts w:ascii="Consolas" w:eastAsiaTheme="minorHAnsi" w:hAnsi="Consolas" w:cs="Consolas"/>
+          <w:color w:val="000000"/>
+          <w:sz w:val="19"/>
+          <w:szCs w:val="19"/>
+          <w:lang w:val="en-US" w:eastAsia="en-US"/>
+        </w:rPr>
+        <w:t xml:space="preserve"> </w:t>
+      </w:r>
+      <w:r>
+        <w:rPr>
+          <w:rFonts w:ascii="Consolas" w:eastAsiaTheme="minorHAnsi" w:hAnsi="Consolas" w:cs="Consolas"/>
+          <w:color w:val="0000FF"/>
+          <w:sz w:val="19"/>
+          <w:szCs w:val="19"/>
+          <w:lang w:val="en-US" w:eastAsia="en-US"/>
+        </w:rPr>
+        <w:t>int</w:t>
+      </w:r>
+      <w:r>
+        <w:rPr>
+          <w:rFonts w:ascii="Consolas" w:eastAsiaTheme="minorHAnsi" w:hAnsi="Consolas" w:cs="Consolas"/>
+          <w:color w:val="000000"/>
+          <w:sz w:val="19"/>
+          <w:szCs w:val="19"/>
+          <w:lang w:val="en-US" w:eastAsia="en-US"/>
+        </w:rPr>
+        <w:t xml:space="preserve"> LENGTH = 10;</w:t>
+      </w:r>
+    </w:p>
+    <w:p>
+      <w:pPr>
+        <w:shd w:val="clear" w:color="auto" w:fill="F2F2F2" w:themeFill="background1" w:themeFillShade="F2"/>
+        <w:autoSpaceDE w:val="0"/>
+        <w:autoSpaceDN w:val="0"/>
+        <w:adjustRightInd w:val="0"/>
+        <w:rPr>
+          <w:rFonts w:ascii="Consolas" w:eastAsiaTheme="minorHAnsi" w:hAnsi="Consolas" w:cs="Consolas"/>
+          <w:color w:val="000000"/>
+          <w:sz w:val="19"/>
+          <w:szCs w:val="19"/>
+          <w:lang w:val="en-US" w:eastAsia="en-US"/>
+        </w:rPr>
+      </w:pPr>
+      <w:r>
+        <w:rPr>
+          <w:rFonts w:ascii="Consolas" w:eastAsiaTheme="minorHAnsi" w:hAnsi="Consolas" w:cs="Consolas"/>
+          <w:color w:val="2B91AF"/>
+          <w:sz w:val="19"/>
+          <w:szCs w:val="19"/>
+          <w:lang w:val="en-US" w:eastAsia="en-US"/>
+        </w:rPr>
+        <w:t>vector</w:t>
+      </w:r>
+      <w:r>
+        <w:rPr>
+          <w:rFonts w:ascii="Consolas" w:eastAsiaTheme="minorHAnsi" w:hAnsi="Consolas" w:cs="Consolas"/>
+          <w:color w:val="000000"/>
+          <w:sz w:val="19"/>
+          <w:szCs w:val="19"/>
+          <w:lang w:val="en-US" w:eastAsia="en-US"/>
+        </w:rPr>
+        <w:t>&lt;</w:t>
+      </w:r>
+      <w:r>
+        <w:rPr>
+          <w:rFonts w:ascii="Consolas" w:eastAsiaTheme="minorHAnsi" w:hAnsi="Consolas" w:cs="Consolas"/>
+          <w:color w:val="0000FF"/>
+          <w:sz w:val="19"/>
+          <w:szCs w:val="19"/>
+          <w:lang w:val="en-US" w:eastAsia="en-US"/>
+        </w:rPr>
+        <w:t>int</w:t>
+      </w:r>
+      <w:r>
+        <w:rPr>
+          <w:rFonts w:ascii="Consolas" w:eastAsiaTheme="minorHAnsi" w:hAnsi="Consolas" w:cs="Consolas"/>
+          <w:color w:val="000000"/>
+          <w:sz w:val="19"/>
+          <w:szCs w:val="19"/>
+          <w:lang w:val="en-US" w:eastAsia="en-US"/>
+        </w:rPr>
+        <w:t>&gt; v;</w:t>
+      </w:r>
+    </w:p>
+    <w:p>
+      <w:pPr>
+        <w:shd w:val="clear" w:color="auto" w:fill="F2F2F2" w:themeFill="background1" w:themeFillShade="F2"/>
+        <w:autoSpaceDE w:val="0"/>
+        <w:autoSpaceDN w:val="0"/>
+        <w:adjustRightInd w:val="0"/>
+        <w:rPr>
+          <w:rFonts w:ascii="Consolas" w:eastAsiaTheme="minorHAnsi" w:hAnsi="Consolas" w:cs="Consolas"/>
+          <w:color w:val="000000"/>
+          <w:sz w:val="19"/>
+          <w:szCs w:val="19"/>
+          <w:lang w:val="en-US" w:eastAsia="en-US"/>
+        </w:rPr>
+      </w:pPr>
+    </w:p>
+    <w:p>
+      <w:pPr>
+        <w:shd w:val="clear" w:color="auto" w:fill="F2F2F2" w:themeFill="background1" w:themeFillShade="F2"/>
+        <w:autoSpaceDE w:val="0"/>
+        <w:autoSpaceDN w:val="0"/>
+        <w:adjustRightInd w:val="0"/>
+        <w:rPr>
+          <w:rFonts w:ascii="Consolas" w:eastAsiaTheme="minorHAnsi" w:hAnsi="Consolas" w:cs="Consolas"/>
+          <w:color w:val="000000"/>
+          <w:sz w:val="19"/>
+          <w:szCs w:val="19"/>
+          <w:lang w:val="en-US" w:eastAsia="en-US"/>
+        </w:rPr>
+      </w:pPr>
+      <w:r>
+        <w:rPr>
+          <w:rFonts w:ascii="Consolas" w:eastAsiaTheme="minorHAnsi" w:hAnsi="Consolas" w:cs="Consolas"/>
+          <w:color w:val="008000"/>
+          <w:sz w:val="19"/>
+          <w:szCs w:val="19"/>
+          <w:lang w:val="en-US" w:eastAsia="en-US"/>
+        </w:rPr>
+        <w:t>// x = (x&lt;0) ? 0 : x * 2</w:t>
+      </w:r>
+    </w:p>
+    <w:p>
+      <w:pPr>
+        <w:shd w:val="clear" w:color="auto" w:fill="F2F2F2" w:themeFill="background1" w:themeFillShade="F2"/>
+        <w:autoSpaceDE w:val="0"/>
+        <w:autoSpaceDN w:val="0"/>
+        <w:adjustRightInd w:val="0"/>
+        <w:rPr>
+          <w:rFonts w:ascii="Consolas" w:eastAsiaTheme="minorHAnsi" w:hAnsi="Consolas" w:cs="Consolas"/>
+          <w:color w:val="000000"/>
+          <w:sz w:val="19"/>
+          <w:szCs w:val="19"/>
+          <w:lang w:val="en-US" w:eastAsia="en-US"/>
+        </w:rPr>
+      </w:pPr>
+      <w:r>
+        <w:rPr>
+          <w:rFonts w:ascii="Consolas" w:eastAsiaTheme="minorHAnsi" w:hAnsi="Consolas" w:cs="Consolas"/>
+          <w:color w:val="0000FF"/>
+          <w:sz w:val="19"/>
+          <w:szCs w:val="19"/>
+          <w:lang w:val="en-US" w:eastAsia="en-US"/>
+        </w:rPr>
+        <w:t>int</w:t>
+      </w:r>
+      <w:r>
+        <w:rPr>
+          <w:rFonts w:ascii="Consolas" w:eastAsiaTheme="minorHAnsi" w:hAnsi="Consolas" w:cs="Consolas"/>
+          <w:color w:val="000000"/>
+          <w:sz w:val="19"/>
+          <w:szCs w:val="19"/>
+          <w:lang w:val="en-US" w:eastAsia="en-US"/>
+        </w:rPr>
+        <w:t xml:space="preserve"> f(</w:t>
+      </w:r>
+      <w:r>
+        <w:rPr>
+          <w:rFonts w:ascii="Consolas" w:eastAsiaTheme="minorHAnsi" w:hAnsi="Consolas" w:cs="Consolas"/>
+          <w:color w:val="0000FF"/>
+          <w:sz w:val="19"/>
+          <w:szCs w:val="19"/>
+          <w:lang w:val="en-US" w:eastAsia="en-US"/>
+        </w:rPr>
+        <w:t>int</w:t>
+      </w:r>
+      <w:r>
+        <w:rPr>
+          <w:rFonts w:ascii="Consolas" w:eastAsiaTheme="minorHAnsi" w:hAnsi="Consolas" w:cs="Consolas"/>
+          <w:color w:val="000000"/>
+          <w:sz w:val="19"/>
+          <w:szCs w:val="19"/>
+          <w:lang w:val="en-US" w:eastAsia="en-US"/>
+        </w:rPr>
+        <w:t xml:space="preserve"> </w:t>
+      </w:r>
+      <w:r>
+        <w:rPr>
+          <w:rFonts w:ascii="Consolas" w:eastAsiaTheme="minorHAnsi" w:hAnsi="Consolas" w:cs="Consolas"/>
+          <w:color w:val="808080"/>
+          <w:sz w:val="19"/>
+          <w:szCs w:val="19"/>
+          <w:lang w:val="en-US" w:eastAsia="en-US"/>
+        </w:rPr>
+        <w:t>x</w:t>
+      </w:r>
+      <w:r>
+        <w:rPr>
+          <w:rFonts w:ascii="Consolas" w:eastAsiaTheme="minorHAnsi" w:hAnsi="Consolas" w:cs="Consolas"/>
+          <w:color w:val="000000"/>
+          <w:sz w:val="19"/>
+          <w:szCs w:val="19"/>
+          <w:lang w:val="en-US" w:eastAsia="en-US"/>
+        </w:rPr>
+        <w:t xml:space="preserve">) { </w:t>
+      </w:r>
+      <w:r>
+        <w:rPr>
+          <w:rFonts w:ascii="Consolas" w:eastAsiaTheme="minorHAnsi" w:hAnsi="Consolas" w:cs="Consolas"/>
+          <w:color w:val="0000FF"/>
+          <w:sz w:val="19"/>
+          <w:szCs w:val="19"/>
+          <w:lang w:val="en-US" w:eastAsia="en-US"/>
+        </w:rPr>
+        <w:t>return</w:t>
+      </w:r>
+      <w:r>
+        <w:rPr>
+          <w:rFonts w:ascii="Consolas" w:eastAsiaTheme="minorHAnsi" w:hAnsi="Consolas" w:cs="Consolas"/>
+          <w:color w:val="000000"/>
+          <w:sz w:val="19"/>
+          <w:szCs w:val="19"/>
+          <w:lang w:val="en-US" w:eastAsia="en-US"/>
+        </w:rPr>
+        <w:t xml:space="preserve"> (</w:t>
+      </w:r>
+      <w:r>
+        <w:rPr>
+          <w:rFonts w:ascii="Consolas" w:eastAsiaTheme="minorHAnsi" w:hAnsi="Consolas" w:cs="Consolas"/>
+          <w:color w:val="808080"/>
+          <w:sz w:val="19"/>
+          <w:szCs w:val="19"/>
+          <w:lang w:val="en-US" w:eastAsia="en-US"/>
+        </w:rPr>
+        <w:t>x</w:t>
+      </w:r>
+      <w:r>
+        <w:rPr>
+          <w:rFonts w:ascii="Consolas" w:eastAsiaTheme="minorHAnsi" w:hAnsi="Consolas" w:cs="Consolas"/>
+          <w:color w:val="000000"/>
+          <w:sz w:val="19"/>
+          <w:szCs w:val="19"/>
+          <w:lang w:val="en-US" w:eastAsia="en-US"/>
+        </w:rPr>
+        <w:t xml:space="preserve"> &lt; 0) ? 0 : </w:t>
+      </w:r>
+      <w:r>
+        <w:rPr>
+          <w:rFonts w:ascii="Consolas" w:eastAsiaTheme="minorHAnsi" w:hAnsi="Consolas" w:cs="Consolas"/>
+          <w:color w:val="808080"/>
+          <w:sz w:val="19"/>
+          <w:szCs w:val="19"/>
+          <w:lang w:val="en-US" w:eastAsia="en-US"/>
+        </w:rPr>
+        <w:t>x</w:t>
+      </w:r>
+      <w:r>
+        <w:rPr>
+          <w:rFonts w:ascii="Consolas" w:eastAsiaTheme="minorHAnsi" w:hAnsi="Consolas" w:cs="Consolas"/>
+          <w:color w:val="000000"/>
+          <w:sz w:val="19"/>
+          <w:szCs w:val="19"/>
+          <w:lang w:val="en-US" w:eastAsia="en-US"/>
+        </w:rPr>
+        <w:t xml:space="preserve"> * 2; }</w:t>
+      </w:r>
+    </w:p>
+    <w:p>
+      <w:pPr>
+        <w:shd w:val="clear" w:color="auto" w:fill="F2F2F2" w:themeFill="background1" w:themeFillShade="F2"/>
+        <w:autoSpaceDE w:val="0"/>
+        <w:autoSpaceDN w:val="0"/>
+        <w:adjustRightInd w:val="0"/>
+        <w:rPr>
+          <w:rFonts w:ascii="Consolas" w:eastAsiaTheme="minorHAnsi" w:hAnsi="Consolas" w:cs="Consolas"/>
+          <w:color w:val="000000"/>
+          <w:sz w:val="19"/>
+          <w:szCs w:val="19"/>
+          <w:lang w:val="en-US" w:eastAsia="en-US"/>
+        </w:rPr>
+      </w:pPr>
+      <w:r>
+        <w:rPr>
+          <w:rFonts w:ascii="Consolas" w:eastAsiaTheme="minorHAnsi" w:hAnsi="Consolas" w:cs="Consolas"/>
+          <w:color w:val="008000"/>
+          <w:sz w:val="19"/>
+          <w:szCs w:val="19"/>
+          <w:lang w:val="en-US" w:eastAsia="en-US"/>
+        </w:rPr>
+        <w:t>// x != 0</w:t>
+      </w:r>
+    </w:p>
+    <w:p>
+      <w:pPr>
+        <w:shd w:val="clear" w:color="auto" w:fill="F2F2F2" w:themeFill="background1" w:themeFillShade="F2"/>
+        <w:autoSpaceDE w:val="0"/>
+        <w:autoSpaceDN w:val="0"/>
+        <w:adjustRightInd w:val="0"/>
+        <w:rPr>
+          <w:rFonts w:ascii="Consolas" w:eastAsiaTheme="minorHAnsi" w:hAnsi="Consolas" w:cs="Consolas"/>
+          <w:color w:val="000000"/>
+          <w:sz w:val="19"/>
+          <w:szCs w:val="19"/>
+          <w:lang w:val="en-US" w:eastAsia="en-US"/>
+        </w:rPr>
+      </w:pPr>
+      <w:r>
+        <w:rPr>
+          <w:rFonts w:ascii="Consolas" w:eastAsiaTheme="minorHAnsi" w:hAnsi="Consolas" w:cs="Consolas"/>
+          <w:color w:val="0000FF"/>
+          <w:sz w:val="19"/>
+          <w:szCs w:val="19"/>
+          <w:lang w:val="en-US" w:eastAsia="en-US"/>
+        </w:rPr>
+        <w:t>bool</w:t>
+      </w:r>
+      <w:r>
+        <w:rPr>
+          <w:rFonts w:ascii="Consolas" w:eastAsiaTheme="minorHAnsi" w:hAnsi="Consolas" w:cs="Consolas"/>
+          <w:color w:val="000000"/>
+          <w:sz w:val="19"/>
+          <w:szCs w:val="19"/>
+          <w:lang w:val="en-US" w:eastAsia="en-US"/>
+        </w:rPr>
+        <w:t xml:space="preserve"> c(</w:t>
+      </w:r>
+      <w:r>
+        <w:rPr>
+          <w:rFonts w:ascii="Consolas" w:eastAsiaTheme="minorHAnsi" w:hAnsi="Consolas" w:cs="Consolas"/>
+          <w:color w:val="0000FF"/>
+          <w:sz w:val="19"/>
+          <w:szCs w:val="19"/>
+          <w:lang w:val="en-US" w:eastAsia="en-US"/>
+        </w:rPr>
+        <w:t>int</w:t>
+      </w:r>
+      <w:r>
+        <w:rPr>
+          <w:rFonts w:ascii="Consolas" w:eastAsiaTheme="minorHAnsi" w:hAnsi="Consolas" w:cs="Consolas"/>
+          <w:color w:val="000000"/>
+          <w:sz w:val="19"/>
+          <w:szCs w:val="19"/>
+          <w:lang w:val="en-US" w:eastAsia="en-US"/>
+        </w:rPr>
+        <w:t xml:space="preserve"> </w:t>
+      </w:r>
+      <w:r>
+        <w:rPr>
+          <w:rFonts w:ascii="Consolas" w:eastAsiaTheme="minorHAnsi" w:hAnsi="Consolas" w:cs="Consolas"/>
+          <w:color w:val="808080"/>
+          <w:sz w:val="19"/>
+          <w:szCs w:val="19"/>
+          <w:lang w:val="en-US" w:eastAsia="en-US"/>
+        </w:rPr>
+        <w:t>x</w:t>
+      </w:r>
+      <w:r>
+        <w:rPr>
+          <w:rFonts w:ascii="Consolas" w:eastAsiaTheme="minorHAnsi" w:hAnsi="Consolas" w:cs="Consolas"/>
+          <w:color w:val="000000"/>
+          <w:sz w:val="19"/>
+          <w:szCs w:val="19"/>
+          <w:lang w:val="en-US" w:eastAsia="en-US"/>
+        </w:rPr>
+        <w:t xml:space="preserve">) { </w:t>
+      </w:r>
+      <w:r>
+        <w:rPr>
+          <w:rFonts w:ascii="Consolas" w:eastAsiaTheme="minorHAnsi" w:hAnsi="Consolas" w:cs="Consolas"/>
+          <w:color w:val="0000FF"/>
+          <w:sz w:val="19"/>
+          <w:szCs w:val="19"/>
+          <w:lang w:val="en-US" w:eastAsia="en-US"/>
+        </w:rPr>
+        <w:t>return</w:t>
+      </w:r>
+      <w:r>
+        <w:rPr>
+          <w:rFonts w:ascii="Consolas" w:eastAsiaTheme="minorHAnsi" w:hAnsi="Consolas" w:cs="Consolas"/>
+          <w:color w:val="000000"/>
+          <w:sz w:val="19"/>
+          <w:szCs w:val="19"/>
+          <w:lang w:val="en-US" w:eastAsia="en-US"/>
+        </w:rPr>
+        <w:t xml:space="preserve"> </w:t>
+      </w:r>
+      <w:r>
+        <w:rPr>
+          <w:rFonts w:ascii="Consolas" w:eastAsiaTheme="minorHAnsi" w:hAnsi="Consolas" w:cs="Consolas"/>
+          <w:color w:val="808080"/>
+          <w:sz w:val="19"/>
+          <w:szCs w:val="19"/>
+          <w:lang w:val="en-US" w:eastAsia="en-US"/>
+        </w:rPr>
+        <w:t>x</w:t>
+      </w:r>
+      <w:r>
+        <w:rPr>
+          <w:rFonts w:ascii="Consolas" w:eastAsiaTheme="minorHAnsi" w:hAnsi="Consolas" w:cs="Consolas"/>
+          <w:color w:val="000000"/>
+          <w:sz w:val="19"/>
+          <w:szCs w:val="19"/>
+          <w:lang w:val="en-US" w:eastAsia="en-US"/>
+        </w:rPr>
+        <w:t xml:space="preserve"> != 0; }</w:t>
+      </w:r>
+    </w:p>
+    <w:p>
+      <w:pPr>
+        <w:shd w:val="clear" w:color="auto" w:fill="F2F2F2" w:themeFill="background1" w:themeFillShade="F2"/>
+        <w:autoSpaceDE w:val="0"/>
+        <w:autoSpaceDN w:val="0"/>
+        <w:adjustRightInd w:val="0"/>
+        <w:rPr>
+          <w:rFonts w:ascii="Consolas" w:eastAsiaTheme="minorHAnsi" w:hAnsi="Consolas" w:cs="Consolas"/>
+          <w:color w:val="000000"/>
+          <w:sz w:val="19"/>
+          <w:szCs w:val="19"/>
+          <w:lang w:val="en-US" w:eastAsia="en-US"/>
+        </w:rPr>
+      </w:pPr>
+    </w:p>
+    <w:p>
+      <w:pPr>
+        <w:shd w:val="clear" w:color="auto" w:fill="F2F2F2" w:themeFill="background1" w:themeFillShade="F2"/>
+        <w:autoSpaceDE w:val="0"/>
+        <w:autoSpaceDN w:val="0"/>
+        <w:adjustRightInd w:val="0"/>
+        <w:rPr>
+          <w:rFonts w:ascii="Consolas" w:eastAsiaTheme="minorHAnsi" w:hAnsi="Consolas" w:cs="Consolas"/>
+          <w:color w:val="000000"/>
+          <w:sz w:val="19"/>
+          <w:szCs w:val="19"/>
+          <w:lang w:val="en-US" w:eastAsia="en-US"/>
+        </w:rPr>
+      </w:pPr>
+      <w:r>
+        <w:rPr>
+          <w:rFonts w:ascii="Consolas" w:eastAsiaTheme="minorHAnsi" w:hAnsi="Consolas" w:cs="Consolas"/>
+          <w:color w:val="0000FF"/>
+          <w:sz w:val="19"/>
+          <w:szCs w:val="19"/>
+          <w:lang w:val="en-US" w:eastAsia="en-US"/>
+        </w:rPr>
+        <w:t>void</w:t>
+      </w:r>
+      <w:r>
+        <w:rPr>
+          <w:rFonts w:ascii="Consolas" w:eastAsiaTheme="minorHAnsi" w:hAnsi="Consolas" w:cs="Consolas"/>
+          <w:color w:val="000000"/>
+          <w:sz w:val="19"/>
+          <w:szCs w:val="19"/>
+          <w:lang w:val="en-US" w:eastAsia="en-US"/>
+        </w:rPr>
+        <w:t xml:space="preserve"> menu() {</w:t>
+      </w:r>
+    </w:p>
+    <w:p>
+      <w:pPr>
+        <w:shd w:val="clear" w:color="auto" w:fill="F2F2F2" w:themeFill="background1" w:themeFillShade="F2"/>
+        <w:autoSpaceDE w:val="0"/>
+        <w:autoSpaceDN w:val="0"/>
+        <w:adjustRightInd w:val="0"/>
+        <w:rPr>
+          <w:rFonts w:ascii="Consolas" w:eastAsiaTheme="minorHAnsi" w:hAnsi="Consolas" w:cs="Consolas"/>
+          <w:color w:val="000000"/>
+          <w:sz w:val="19"/>
+          <w:szCs w:val="19"/>
+          <w:lang w:val="en-US" w:eastAsia="en-US"/>
+        </w:rPr>
+      </w:pPr>
+      <w:r>
+        <w:rPr>
+          <w:rFonts w:ascii="Consolas" w:eastAsiaTheme="minorHAnsi" w:hAnsi="Consolas" w:cs="Consolas"/>
+          <w:color w:val="000000"/>
+          <w:sz w:val="19"/>
+          <w:szCs w:val="19"/>
+          <w:lang w:val="en-US" w:eastAsia="en-US"/>
+        </w:rPr>
+        <w:t xml:space="preserve">  </w:t>
+      </w:r>
+      <w:r>
+        <w:rPr>
+          <w:rFonts w:ascii="Consolas" w:eastAsiaTheme="minorHAnsi" w:hAnsi="Consolas" w:cs="Consolas"/>
+          <w:color w:val="0000FF"/>
+          <w:sz w:val="19"/>
+          <w:szCs w:val="19"/>
+          <w:lang w:val="en-US" w:eastAsia="en-US"/>
+        </w:rPr>
+        <w:t>int</w:t>
+      </w:r>
+      <w:r>
+        <w:rPr>
+          <w:rFonts w:ascii="Consolas" w:eastAsiaTheme="minorHAnsi" w:hAnsi="Consolas" w:cs="Consolas"/>
+          <w:color w:val="000000"/>
+          <w:sz w:val="19"/>
+          <w:szCs w:val="19"/>
+          <w:lang w:val="en-US" w:eastAsia="en-US"/>
+        </w:rPr>
+        <w:t xml:space="preserve"> inp;</w:t>
+      </w:r>
+    </w:p>
+    <w:p>
+      <w:pPr>
+        <w:shd w:val="clear" w:color="auto" w:fill="F2F2F2" w:themeFill="background1" w:themeFillShade="F2"/>
+        <w:autoSpaceDE w:val="0"/>
+        <w:autoSpaceDN w:val="0"/>
+        <w:adjustRightInd w:val="0"/>
+        <w:rPr>
+          <w:rFonts w:ascii="Consolas" w:eastAsiaTheme="minorHAnsi" w:hAnsi="Consolas" w:cs="Consolas"/>
+          <w:color w:val="000000"/>
+          <w:sz w:val="19"/>
+          <w:szCs w:val="19"/>
+          <w:lang w:val="en-US" w:eastAsia="en-US"/>
+        </w:rPr>
+      </w:pPr>
+      <w:r>
+        <w:rPr>
+          <w:rFonts w:ascii="Consolas" w:eastAsiaTheme="minorHAnsi" w:hAnsi="Consolas" w:cs="Consolas"/>
+          <w:color w:val="000000"/>
+          <w:sz w:val="19"/>
+          <w:szCs w:val="19"/>
+          <w:lang w:val="en-US" w:eastAsia="en-US"/>
+        </w:rPr>
+        <w:t xml:space="preserve">  cout </w:t>
+      </w:r>
+      <w:r>
+        <w:rPr>
+          <w:rFonts w:ascii="Consolas" w:eastAsiaTheme="minorHAnsi" w:hAnsi="Consolas" w:cs="Consolas"/>
+          <w:color w:val="008080"/>
+          <w:sz w:val="19"/>
+          <w:szCs w:val="19"/>
+          <w:lang w:val="en-US" w:eastAsia="en-US"/>
+        </w:rPr>
+        <w:t>&lt;&lt;</w:t>
+      </w:r>
+      <w:r>
+        <w:rPr>
+          <w:rFonts w:ascii="Consolas" w:eastAsiaTheme="minorHAnsi" w:hAnsi="Consolas" w:cs="Consolas"/>
+          <w:color w:val="000000"/>
+          <w:sz w:val="19"/>
+          <w:szCs w:val="19"/>
+          <w:lang w:val="en-US" w:eastAsia="en-US"/>
+        </w:rPr>
+        <w:t xml:space="preserve"> endl </w:t>
+      </w:r>
+      <w:r>
+        <w:rPr>
+          <w:rFonts w:ascii="Consolas" w:eastAsiaTheme="minorHAnsi" w:hAnsi="Consolas" w:cs="Consolas"/>
+          <w:color w:val="008080"/>
+          <w:sz w:val="19"/>
+          <w:szCs w:val="19"/>
+          <w:lang w:val="en-US" w:eastAsia="en-US"/>
+        </w:rPr>
+        <w:t>&lt;&lt;</w:t>
+      </w:r>
+      <w:r>
+        <w:rPr>
+          <w:rFonts w:ascii="Consolas" w:eastAsiaTheme="minorHAnsi" w:hAnsi="Consolas" w:cs="Consolas"/>
+          <w:color w:val="000000"/>
+          <w:sz w:val="19"/>
+          <w:szCs w:val="19"/>
+          <w:lang w:val="en-US" w:eastAsia="en-US"/>
+        </w:rPr>
+        <w:t xml:space="preserve"> </w:t>
+      </w:r>
+      <w:r>
+        <w:rPr>
+          <w:rFonts w:ascii="Consolas" w:eastAsiaTheme="minorHAnsi" w:hAnsi="Consolas" w:cs="Consolas"/>
+          <w:color w:val="A31515"/>
+          <w:sz w:val="19"/>
+          <w:szCs w:val="19"/>
+          <w:lang w:val="en-US" w:eastAsia="en-US"/>
+        </w:rPr>
+        <w:t>"Select menu item:"</w:t>
+      </w:r>
+      <w:r>
+        <w:rPr>
+          <w:rFonts w:ascii="Consolas" w:eastAsiaTheme="minorHAnsi" w:hAnsi="Consolas" w:cs="Consolas"/>
+          <w:color w:val="000000"/>
+          <w:sz w:val="19"/>
+          <w:szCs w:val="19"/>
+          <w:lang w:val="en-US" w:eastAsia="en-US"/>
+        </w:rPr>
+        <w:t xml:space="preserve"> </w:t>
+      </w:r>
+      <w:r>
+        <w:rPr>
+          <w:rFonts w:ascii="Consolas" w:eastAsiaTheme="minorHAnsi" w:hAnsi="Consolas" w:cs="Consolas"/>
+          <w:color w:val="008080"/>
+          <w:sz w:val="19"/>
+          <w:szCs w:val="19"/>
+          <w:lang w:val="en-US" w:eastAsia="en-US"/>
+        </w:rPr>
+        <w:t>&lt;&lt;</w:t>
+      </w:r>
+      <w:r>
+        <w:rPr>
+          <w:rFonts w:ascii="Consolas" w:eastAsiaTheme="minorHAnsi" w:hAnsi="Consolas" w:cs="Consolas"/>
+          <w:color w:val="000000"/>
+          <w:sz w:val="19"/>
+          <w:szCs w:val="19"/>
+          <w:lang w:val="en-US" w:eastAsia="en-US"/>
+        </w:rPr>
+        <w:t xml:space="preserve"> endl;</w:t>
+      </w:r>
+    </w:p>
+    <w:p>
+      <w:pPr>
+        <w:shd w:val="clear" w:color="auto" w:fill="F2F2F2" w:themeFill="background1" w:themeFillShade="F2"/>
+        <w:autoSpaceDE w:val="0"/>
+        <w:autoSpaceDN w:val="0"/>
+        <w:adjustRightInd w:val="0"/>
+        <w:rPr>
+          <w:rFonts w:ascii="Consolas" w:eastAsiaTheme="minorHAnsi" w:hAnsi="Consolas" w:cs="Consolas"/>
+          <w:color w:val="000000"/>
+          <w:sz w:val="19"/>
+          <w:szCs w:val="19"/>
+          <w:lang w:val="en-US" w:eastAsia="en-US"/>
+        </w:rPr>
+      </w:pPr>
+      <w:r>
+        <w:rPr>
+          <w:rFonts w:ascii="Consolas" w:eastAsiaTheme="minorHAnsi" w:hAnsi="Consolas" w:cs="Consolas"/>
+          <w:color w:val="000000"/>
+          <w:sz w:val="19"/>
+          <w:szCs w:val="19"/>
+          <w:lang w:val="en-US" w:eastAsia="en-US"/>
+        </w:rPr>
+        <w:t xml:space="preserve">  cout </w:t>
+      </w:r>
+      <w:r>
+        <w:rPr>
+          <w:rFonts w:ascii="Consolas" w:eastAsiaTheme="minorHAnsi" w:hAnsi="Consolas" w:cs="Consolas"/>
+          <w:color w:val="008080"/>
+          <w:sz w:val="19"/>
+          <w:szCs w:val="19"/>
+          <w:lang w:val="en-US" w:eastAsia="en-US"/>
+        </w:rPr>
+        <w:t>&lt;&lt;</w:t>
+      </w:r>
+      <w:r>
+        <w:rPr>
+          <w:rFonts w:ascii="Consolas" w:eastAsiaTheme="minorHAnsi" w:hAnsi="Consolas" w:cs="Consolas"/>
+          <w:color w:val="000000"/>
+          <w:sz w:val="19"/>
+          <w:szCs w:val="19"/>
+          <w:lang w:val="en-US" w:eastAsia="en-US"/>
+        </w:rPr>
+        <w:t xml:space="preserve"> </w:t>
+      </w:r>
+      <w:r>
+        <w:rPr>
+          <w:rFonts w:ascii="Consolas" w:eastAsiaTheme="minorHAnsi" w:hAnsi="Consolas" w:cs="Consolas"/>
+          <w:color w:val="A31515"/>
+          <w:sz w:val="19"/>
+          <w:szCs w:val="19"/>
+          <w:lang w:val="en-US" w:eastAsia="en-US"/>
+        </w:rPr>
+        <w:t>"1: Print"</w:t>
+      </w:r>
+      <w:r>
+        <w:rPr>
+          <w:rFonts w:ascii="Consolas" w:eastAsiaTheme="minorHAnsi" w:hAnsi="Consolas" w:cs="Consolas"/>
+          <w:color w:val="000000"/>
+          <w:sz w:val="19"/>
+          <w:szCs w:val="19"/>
+          <w:lang w:val="en-US" w:eastAsia="en-US"/>
+        </w:rPr>
+        <w:t xml:space="preserve"> </w:t>
+      </w:r>
+      <w:r>
+        <w:rPr>
+          <w:rFonts w:ascii="Consolas" w:eastAsiaTheme="minorHAnsi" w:hAnsi="Consolas" w:cs="Consolas"/>
+          <w:color w:val="008080"/>
+          <w:sz w:val="19"/>
+          <w:szCs w:val="19"/>
+          <w:lang w:val="en-US" w:eastAsia="en-US"/>
+        </w:rPr>
+        <w:t>&lt;&lt;</w:t>
+      </w:r>
+      <w:r>
+        <w:rPr>
+          <w:rFonts w:ascii="Consolas" w:eastAsiaTheme="minorHAnsi" w:hAnsi="Consolas" w:cs="Consolas"/>
+          <w:color w:val="000000"/>
+          <w:sz w:val="19"/>
+          <w:szCs w:val="19"/>
+          <w:lang w:val="en-US" w:eastAsia="en-US"/>
+        </w:rPr>
+        <w:t xml:space="preserve"> endl;</w:t>
+      </w:r>
+    </w:p>
+    <w:p>
+      <w:pPr>
+        <w:shd w:val="clear" w:color="auto" w:fill="F2F2F2" w:themeFill="background1" w:themeFillShade="F2"/>
+        <w:autoSpaceDE w:val="0"/>
+        <w:autoSpaceDN w:val="0"/>
+        <w:adjustRightInd w:val="0"/>
+        <w:rPr>
+          <w:rFonts w:ascii="Consolas" w:eastAsiaTheme="minorHAnsi" w:hAnsi="Consolas" w:cs="Consolas"/>
+          <w:color w:val="000000"/>
+          <w:sz w:val="19"/>
+          <w:szCs w:val="19"/>
+          <w:lang w:val="en-US" w:eastAsia="en-US"/>
+        </w:rPr>
+      </w:pPr>
+      <w:r>
+        <w:rPr>
+          <w:rFonts w:ascii="Consolas" w:eastAsiaTheme="minorHAnsi" w:hAnsi="Consolas" w:cs="Consolas"/>
+          <w:color w:val="000000"/>
+          <w:sz w:val="19"/>
+          <w:szCs w:val="19"/>
+          <w:lang w:val="en-US" w:eastAsia="en-US"/>
+        </w:rPr>
+        <w:t xml:space="preserve">  cout </w:t>
+      </w:r>
+      <w:r>
+        <w:rPr>
+          <w:rFonts w:ascii="Consolas" w:eastAsiaTheme="minorHAnsi" w:hAnsi="Consolas" w:cs="Consolas"/>
+          <w:color w:val="008080"/>
+          <w:sz w:val="19"/>
+          <w:szCs w:val="19"/>
+          <w:lang w:val="en-US" w:eastAsia="en-US"/>
+        </w:rPr>
+        <w:t>&lt;&lt;</w:t>
+      </w:r>
+      <w:r>
+        <w:rPr>
+          <w:rFonts w:ascii="Consolas" w:eastAsiaTheme="minorHAnsi" w:hAnsi="Consolas" w:cs="Consolas"/>
+          <w:color w:val="000000"/>
+          <w:sz w:val="19"/>
+          <w:szCs w:val="19"/>
+          <w:lang w:val="en-US" w:eastAsia="en-US"/>
+        </w:rPr>
+        <w:t xml:space="preserve"> </w:t>
+      </w:r>
+      <w:r>
+        <w:rPr>
+          <w:rFonts w:ascii="Consolas" w:eastAsiaTheme="minorHAnsi" w:hAnsi="Consolas" w:cs="Consolas"/>
+          <w:color w:val="A31515"/>
+          <w:sz w:val="19"/>
+          <w:szCs w:val="19"/>
+          <w:lang w:val="en-US" w:eastAsia="en-US"/>
+        </w:rPr>
+        <w:t>"2: Reverse"</w:t>
+      </w:r>
+      <w:r>
+        <w:rPr>
+          <w:rFonts w:ascii="Consolas" w:eastAsiaTheme="minorHAnsi" w:hAnsi="Consolas" w:cs="Consolas"/>
+          <w:color w:val="000000"/>
+          <w:sz w:val="19"/>
+          <w:szCs w:val="19"/>
+          <w:lang w:val="en-US" w:eastAsia="en-US"/>
+        </w:rPr>
+        <w:t xml:space="preserve"> </w:t>
+      </w:r>
+      <w:r>
+        <w:rPr>
+          <w:rFonts w:ascii="Consolas" w:eastAsiaTheme="minorHAnsi" w:hAnsi="Consolas" w:cs="Consolas"/>
+          <w:color w:val="008080"/>
+          <w:sz w:val="19"/>
+          <w:szCs w:val="19"/>
+          <w:lang w:val="en-US" w:eastAsia="en-US"/>
+        </w:rPr>
+        <w:t>&lt;&lt;</w:t>
+      </w:r>
+      <w:r>
+        <w:rPr>
+          <w:rFonts w:ascii="Consolas" w:eastAsiaTheme="minorHAnsi" w:hAnsi="Consolas" w:cs="Consolas"/>
+          <w:color w:val="000000"/>
+          <w:sz w:val="19"/>
+          <w:szCs w:val="19"/>
+          <w:lang w:val="en-US" w:eastAsia="en-US"/>
+        </w:rPr>
+        <w:t xml:space="preserve"> endl;</w:t>
+      </w:r>
+    </w:p>
+    <w:p>
+      <w:pPr>
+        <w:shd w:val="clear" w:color="auto" w:fill="F2F2F2" w:themeFill="background1" w:themeFillShade="F2"/>
+        <w:autoSpaceDE w:val="0"/>
+        <w:autoSpaceDN w:val="0"/>
+        <w:adjustRightInd w:val="0"/>
+        <w:rPr>
+          <w:rFonts w:ascii="Consolas" w:eastAsiaTheme="minorHAnsi" w:hAnsi="Consolas" w:cs="Consolas"/>
+          <w:color w:val="000000"/>
+          <w:sz w:val="19"/>
+          <w:szCs w:val="19"/>
+          <w:lang w:val="en-US" w:eastAsia="en-US"/>
+        </w:rPr>
+      </w:pPr>
+      <w:r>
+        <w:rPr>
+          <w:rFonts w:ascii="Consolas" w:eastAsiaTheme="minorHAnsi" w:hAnsi="Consolas" w:cs="Consolas"/>
+          <w:color w:val="000000"/>
+          <w:sz w:val="19"/>
+          <w:szCs w:val="19"/>
+          <w:lang w:val="en-US" w:eastAsia="en-US"/>
+        </w:rPr>
+        <w:t xml:space="preserve">  cout </w:t>
+      </w:r>
+      <w:r>
+        <w:rPr>
+          <w:rFonts w:ascii="Consolas" w:eastAsiaTheme="minorHAnsi" w:hAnsi="Consolas" w:cs="Consolas"/>
+          <w:color w:val="008080"/>
+          <w:sz w:val="19"/>
+          <w:szCs w:val="19"/>
+          <w:lang w:val="en-US" w:eastAsia="en-US"/>
+        </w:rPr>
+        <w:t>&lt;&lt;</w:t>
+      </w:r>
+      <w:r>
+        <w:rPr>
+          <w:rFonts w:ascii="Consolas" w:eastAsiaTheme="minorHAnsi" w:hAnsi="Consolas" w:cs="Consolas"/>
+          <w:color w:val="000000"/>
+          <w:sz w:val="19"/>
+          <w:szCs w:val="19"/>
+          <w:lang w:val="en-US" w:eastAsia="en-US"/>
+        </w:rPr>
+        <w:t xml:space="preserve"> </w:t>
+      </w:r>
+      <w:r>
+        <w:rPr>
+          <w:rFonts w:ascii="Consolas" w:eastAsiaTheme="minorHAnsi" w:hAnsi="Consolas" w:cs="Consolas"/>
+          <w:color w:val="A31515"/>
+          <w:sz w:val="19"/>
+          <w:szCs w:val="19"/>
+          <w:lang w:val="en-US" w:eastAsia="en-US"/>
+        </w:rPr>
+        <w:t>"3: Transform"</w:t>
+      </w:r>
+      <w:r>
+        <w:rPr>
+          <w:rFonts w:ascii="Consolas" w:eastAsiaTheme="minorHAnsi" w:hAnsi="Consolas" w:cs="Consolas"/>
+          <w:color w:val="000000"/>
+          <w:sz w:val="19"/>
+          <w:szCs w:val="19"/>
+          <w:lang w:val="en-US" w:eastAsia="en-US"/>
+        </w:rPr>
+        <w:t xml:space="preserve"> </w:t>
+      </w:r>
+      <w:r>
+        <w:rPr>
+          <w:rFonts w:ascii="Consolas" w:eastAsiaTheme="minorHAnsi" w:hAnsi="Consolas" w:cs="Consolas"/>
+          <w:color w:val="008080"/>
+          <w:sz w:val="19"/>
+          <w:szCs w:val="19"/>
+          <w:lang w:val="en-US" w:eastAsia="en-US"/>
+        </w:rPr>
+        <w:t>&lt;&lt;</w:t>
+      </w:r>
+      <w:r>
+        <w:rPr>
+          <w:rFonts w:ascii="Consolas" w:eastAsiaTheme="minorHAnsi" w:hAnsi="Consolas" w:cs="Consolas"/>
+          <w:color w:val="000000"/>
+          <w:sz w:val="19"/>
+          <w:szCs w:val="19"/>
+          <w:lang w:val="en-US" w:eastAsia="en-US"/>
+        </w:rPr>
+        <w:t xml:space="preserve"> endl;</w:t>
+      </w:r>
+    </w:p>
+    <w:p>
+      <w:pPr>
+        <w:shd w:val="clear" w:color="auto" w:fill="F2F2F2" w:themeFill="background1" w:themeFillShade="F2"/>
+        <w:autoSpaceDE w:val="0"/>
+        <w:autoSpaceDN w:val="0"/>
+        <w:adjustRightInd w:val="0"/>
+        <w:rPr>
+          <w:rFonts w:ascii="Consolas" w:eastAsiaTheme="minorHAnsi" w:hAnsi="Consolas" w:cs="Consolas"/>
+          <w:color w:val="000000"/>
+          <w:sz w:val="19"/>
+          <w:szCs w:val="19"/>
+          <w:lang w:val="en-US" w:eastAsia="en-US"/>
+        </w:rPr>
+      </w:pPr>
+      <w:r>
+        <w:rPr>
+          <w:rFonts w:ascii="Consolas" w:eastAsiaTheme="minorHAnsi" w:hAnsi="Consolas" w:cs="Consolas"/>
+          <w:color w:val="000000"/>
+          <w:sz w:val="19"/>
+          <w:szCs w:val="19"/>
+          <w:lang w:val="en-US" w:eastAsia="en-US"/>
+        </w:rPr>
+        <w:t xml:space="preserve">  cout </w:t>
+      </w:r>
+      <w:r>
+        <w:rPr>
+          <w:rFonts w:ascii="Consolas" w:eastAsiaTheme="minorHAnsi" w:hAnsi="Consolas" w:cs="Consolas"/>
+          <w:color w:val="008080"/>
+          <w:sz w:val="19"/>
+          <w:szCs w:val="19"/>
+          <w:lang w:val="en-US" w:eastAsia="en-US"/>
+        </w:rPr>
+        <w:t>&lt;&lt;</w:t>
+      </w:r>
+      <w:r>
+        <w:rPr>
+          <w:rFonts w:ascii="Consolas" w:eastAsiaTheme="minorHAnsi" w:hAnsi="Consolas" w:cs="Consolas"/>
+          <w:color w:val="000000"/>
+          <w:sz w:val="19"/>
+          <w:szCs w:val="19"/>
+          <w:lang w:val="en-US" w:eastAsia="en-US"/>
+        </w:rPr>
+        <w:t xml:space="preserve"> </w:t>
+      </w:r>
+      <w:r>
+        <w:rPr>
+          <w:rFonts w:ascii="Consolas" w:eastAsiaTheme="minorHAnsi" w:hAnsi="Consolas" w:cs="Consolas"/>
+          <w:color w:val="A31515"/>
+          <w:sz w:val="19"/>
+          <w:szCs w:val="19"/>
+          <w:lang w:val="en-US" w:eastAsia="en-US"/>
+        </w:rPr>
+        <w:t>"4: Count"</w:t>
+      </w:r>
+      <w:r>
+        <w:rPr>
+          <w:rFonts w:ascii="Consolas" w:eastAsiaTheme="minorHAnsi" w:hAnsi="Consolas" w:cs="Consolas"/>
+          <w:color w:val="000000"/>
+          <w:sz w:val="19"/>
+          <w:szCs w:val="19"/>
+          <w:lang w:val="en-US" w:eastAsia="en-US"/>
+        </w:rPr>
+        <w:t xml:space="preserve"> </w:t>
+      </w:r>
+      <w:r>
+        <w:rPr>
+          <w:rFonts w:ascii="Consolas" w:eastAsiaTheme="minorHAnsi" w:hAnsi="Consolas" w:cs="Consolas"/>
+          <w:color w:val="008080"/>
+          <w:sz w:val="19"/>
+          <w:szCs w:val="19"/>
+          <w:lang w:val="en-US" w:eastAsia="en-US"/>
+        </w:rPr>
+        <w:t>&lt;&lt;</w:t>
+      </w:r>
+      <w:r>
+        <w:rPr>
+          <w:rFonts w:ascii="Consolas" w:eastAsiaTheme="minorHAnsi" w:hAnsi="Consolas" w:cs="Consolas"/>
+          <w:color w:val="000000"/>
+          <w:sz w:val="19"/>
+          <w:szCs w:val="19"/>
+          <w:lang w:val="en-US" w:eastAsia="en-US"/>
+        </w:rPr>
+        <w:t xml:space="preserve"> endl;</w:t>
+      </w:r>
+    </w:p>
+    <w:p>
+      <w:pPr>
+        <w:shd w:val="clear" w:color="auto" w:fill="F2F2F2" w:themeFill="background1" w:themeFillShade="F2"/>
+        <w:autoSpaceDE w:val="0"/>
+        <w:autoSpaceDN w:val="0"/>
+        <w:adjustRightInd w:val="0"/>
+        <w:rPr>
+          <w:rFonts w:ascii="Consolas" w:eastAsiaTheme="minorHAnsi" w:hAnsi="Consolas" w:cs="Consolas"/>
+          <w:color w:val="000000"/>
+          <w:sz w:val="19"/>
+          <w:szCs w:val="19"/>
+          <w:lang w:val="en-US" w:eastAsia="en-US"/>
+        </w:rPr>
+      </w:pPr>
+      <w:r>
+        <w:rPr>
+          <w:rFonts w:ascii="Consolas" w:eastAsiaTheme="minorHAnsi" w:hAnsi="Consolas" w:cs="Consolas"/>
+          <w:color w:val="000000"/>
+          <w:sz w:val="19"/>
+          <w:szCs w:val="19"/>
+          <w:lang w:val="en-US" w:eastAsia="en-US"/>
+        </w:rPr>
+        <w:t xml:space="preserve">  cout </w:t>
+      </w:r>
+      <w:r>
+        <w:rPr>
+          <w:rFonts w:ascii="Consolas" w:eastAsiaTheme="minorHAnsi" w:hAnsi="Consolas" w:cs="Consolas"/>
+          <w:color w:val="008080"/>
+          <w:sz w:val="19"/>
+          <w:szCs w:val="19"/>
+          <w:lang w:val="en-US" w:eastAsia="en-US"/>
+        </w:rPr>
+        <w:t>&lt;&lt;</w:t>
+      </w:r>
+      <w:r>
+        <w:rPr>
+          <w:rFonts w:ascii="Consolas" w:eastAsiaTheme="minorHAnsi" w:hAnsi="Consolas" w:cs="Consolas"/>
+          <w:color w:val="000000"/>
+          <w:sz w:val="19"/>
+          <w:szCs w:val="19"/>
+          <w:lang w:val="en-US" w:eastAsia="en-US"/>
+        </w:rPr>
+        <w:t xml:space="preserve"> </w:t>
+      </w:r>
+      <w:r>
+        <w:rPr>
+          <w:rFonts w:ascii="Consolas" w:eastAsiaTheme="minorHAnsi" w:hAnsi="Consolas" w:cs="Consolas"/>
+          <w:color w:val="A31515"/>
+          <w:sz w:val="19"/>
+          <w:szCs w:val="19"/>
+          <w:lang w:val="en-US" w:eastAsia="en-US"/>
+        </w:rPr>
+        <w:t>"0: Exit"</w:t>
+      </w:r>
+      <w:r>
+        <w:rPr>
+          <w:rFonts w:ascii="Consolas" w:eastAsiaTheme="minorHAnsi" w:hAnsi="Consolas" w:cs="Consolas"/>
+          <w:color w:val="000000"/>
+          <w:sz w:val="19"/>
+          <w:szCs w:val="19"/>
+          <w:lang w:val="en-US" w:eastAsia="en-US"/>
+        </w:rPr>
+        <w:t xml:space="preserve"> </w:t>
+      </w:r>
+      <w:r>
+        <w:rPr>
+          <w:rFonts w:ascii="Consolas" w:eastAsiaTheme="minorHAnsi" w:hAnsi="Consolas" w:cs="Consolas"/>
+          <w:color w:val="008080"/>
+          <w:sz w:val="19"/>
+          <w:szCs w:val="19"/>
+          <w:lang w:val="en-US" w:eastAsia="en-US"/>
+        </w:rPr>
+        <w:t>&lt;&lt;</w:t>
+      </w:r>
+      <w:r>
+        <w:rPr>
+          <w:rFonts w:ascii="Consolas" w:eastAsiaTheme="minorHAnsi" w:hAnsi="Consolas" w:cs="Consolas"/>
+          <w:color w:val="000000"/>
+          <w:sz w:val="19"/>
+          <w:szCs w:val="19"/>
+          <w:lang w:val="en-US" w:eastAsia="en-US"/>
+        </w:rPr>
+        <w:t xml:space="preserve"> endl;</w:t>
+      </w:r>
+    </w:p>
+    <w:p>
+      <w:pPr>
+        <w:shd w:val="clear" w:color="auto" w:fill="F2F2F2" w:themeFill="background1" w:themeFillShade="F2"/>
+        <w:autoSpaceDE w:val="0"/>
+        <w:autoSpaceDN w:val="0"/>
+        <w:adjustRightInd w:val="0"/>
+        <w:rPr>
+          <w:rFonts w:ascii="Consolas" w:eastAsiaTheme="minorHAnsi" w:hAnsi="Consolas" w:cs="Consolas"/>
+          <w:color w:val="000000"/>
+          <w:sz w:val="19"/>
+          <w:szCs w:val="19"/>
+          <w:lang w:val="en-US" w:eastAsia="en-US"/>
+        </w:rPr>
+      </w:pPr>
+      <w:r>
+        <w:rPr>
+          <w:rFonts w:ascii="Consolas" w:eastAsiaTheme="minorHAnsi" w:hAnsi="Consolas" w:cs="Consolas"/>
+          <w:color w:val="000000"/>
+          <w:sz w:val="19"/>
+          <w:szCs w:val="19"/>
+          <w:lang w:val="en-US" w:eastAsia="en-US"/>
+        </w:rPr>
+        <w:t xml:space="preserve">  cin </w:t>
+      </w:r>
+      <w:r>
+        <w:rPr>
+          <w:rFonts w:ascii="Consolas" w:eastAsiaTheme="minorHAnsi" w:hAnsi="Consolas" w:cs="Consolas"/>
+          <w:color w:val="008080"/>
+          <w:sz w:val="19"/>
+          <w:szCs w:val="19"/>
+          <w:lang w:val="en-US" w:eastAsia="en-US"/>
+        </w:rPr>
+        <w:t>&gt;&gt;</w:t>
+      </w:r>
+      <w:r>
+        <w:rPr>
+          <w:rFonts w:ascii="Consolas" w:eastAsiaTheme="minorHAnsi" w:hAnsi="Consolas" w:cs="Consolas"/>
+          <w:color w:val="000000"/>
+          <w:sz w:val="19"/>
+          <w:szCs w:val="19"/>
+          <w:lang w:val="en-US" w:eastAsia="en-US"/>
+        </w:rPr>
+        <w:t xml:space="preserve"> inp;</w:t>
+      </w:r>
+    </w:p>
+    <w:p>
+      <w:pPr>
+        <w:shd w:val="clear" w:color="auto" w:fill="F2F2F2" w:themeFill="background1" w:themeFillShade="F2"/>
+        <w:autoSpaceDE w:val="0"/>
+        <w:autoSpaceDN w:val="0"/>
+        <w:adjustRightInd w:val="0"/>
+        <w:rPr>
+          <w:rFonts w:ascii="Consolas" w:eastAsiaTheme="minorHAnsi" w:hAnsi="Consolas" w:cs="Consolas"/>
+          <w:color w:val="000000"/>
+          <w:sz w:val="19"/>
+          <w:szCs w:val="19"/>
+          <w:lang w:val="en-US" w:eastAsia="en-US"/>
+        </w:rPr>
+      </w:pPr>
+    </w:p>
+    <w:p>
+      <w:pPr>
+        <w:shd w:val="clear" w:color="auto" w:fill="F2F2F2" w:themeFill="background1" w:themeFillShade="F2"/>
+        <w:autoSpaceDE w:val="0"/>
+        <w:autoSpaceDN w:val="0"/>
+        <w:adjustRightInd w:val="0"/>
+        <w:rPr>
+          <w:rFonts w:ascii="Consolas" w:eastAsiaTheme="minorHAnsi" w:hAnsi="Consolas" w:cs="Consolas"/>
+          <w:color w:val="000000"/>
+          <w:sz w:val="19"/>
+          <w:szCs w:val="19"/>
+          <w:lang w:val="en-US" w:eastAsia="en-US"/>
+        </w:rPr>
+      </w:pPr>
+      <w:r>
+        <w:rPr>
+          <w:rFonts w:ascii="Consolas" w:eastAsiaTheme="minorHAnsi" w:hAnsi="Consolas" w:cs="Consolas"/>
+          <w:color w:val="000000"/>
+          <w:sz w:val="19"/>
+          <w:szCs w:val="19"/>
+          <w:lang w:val="en-US" w:eastAsia="en-US"/>
+        </w:rPr>
+        <w:t xml:space="preserve">  </w:t>
+      </w:r>
+      <w:r>
+        <w:rPr>
+          <w:rFonts w:ascii="Consolas" w:eastAsiaTheme="minorHAnsi" w:hAnsi="Consolas" w:cs="Consolas"/>
+          <w:color w:val="0000FF"/>
+          <w:sz w:val="19"/>
+          <w:szCs w:val="19"/>
+          <w:lang w:val="en-US" w:eastAsia="en-US"/>
+        </w:rPr>
+        <w:t>switch</w:t>
+      </w:r>
+      <w:r>
+        <w:rPr>
+          <w:rFonts w:ascii="Consolas" w:eastAsiaTheme="minorHAnsi" w:hAnsi="Consolas" w:cs="Consolas"/>
+          <w:color w:val="000000"/>
+          <w:sz w:val="19"/>
+          <w:szCs w:val="19"/>
+          <w:lang w:val="en-US" w:eastAsia="en-US"/>
+        </w:rPr>
+        <w:t xml:space="preserve"> (inp) {</w:t>
+      </w:r>
+    </w:p>
+    <w:p>
+      <w:pPr>
+        <w:shd w:val="clear" w:color="auto" w:fill="F2F2F2" w:themeFill="background1" w:themeFillShade="F2"/>
+        <w:autoSpaceDE w:val="0"/>
+        <w:autoSpaceDN w:val="0"/>
+        <w:adjustRightInd w:val="0"/>
+        <w:rPr>
+          <w:rFonts w:ascii="Consolas" w:eastAsiaTheme="minorHAnsi" w:hAnsi="Consolas" w:cs="Consolas"/>
+          <w:color w:val="000000"/>
+          <w:sz w:val="19"/>
+          <w:szCs w:val="19"/>
+          <w:lang w:val="en-US" w:eastAsia="en-US"/>
+        </w:rPr>
+      </w:pPr>
+      <w:r>
+        <w:rPr>
+          <w:rFonts w:ascii="Consolas" w:eastAsiaTheme="minorHAnsi" w:hAnsi="Consolas" w:cs="Consolas"/>
+          <w:color w:val="000000"/>
+          <w:sz w:val="19"/>
+          <w:szCs w:val="19"/>
+          <w:lang w:val="en-US" w:eastAsia="en-US"/>
+        </w:rPr>
+        <w:t xml:space="preserve">  </w:t>
+      </w:r>
+      <w:r>
+        <w:rPr>
+          <w:rFonts w:ascii="Consolas" w:eastAsiaTheme="minorHAnsi" w:hAnsi="Consolas" w:cs="Consolas"/>
+          <w:color w:val="0000FF"/>
+          <w:sz w:val="19"/>
+          <w:szCs w:val="19"/>
+          <w:lang w:val="en-US" w:eastAsia="en-US"/>
+        </w:rPr>
+        <w:t>case</w:t>
+      </w:r>
+      <w:r>
+        <w:rPr>
+          <w:rFonts w:ascii="Consolas" w:eastAsiaTheme="minorHAnsi" w:hAnsi="Consolas" w:cs="Consolas"/>
+          <w:color w:val="000000"/>
+          <w:sz w:val="19"/>
+          <w:szCs w:val="19"/>
+          <w:lang w:val="en-US" w:eastAsia="en-US"/>
+        </w:rPr>
+        <w:t xml:space="preserve"> 1: {</w:t>
+      </w:r>
+    </w:p>
+    <w:p>
+      <w:pPr>
+        <w:shd w:val="clear" w:color="auto" w:fill="F2F2F2" w:themeFill="background1" w:themeFillShade="F2"/>
+        <w:autoSpaceDE w:val="0"/>
+        <w:autoSpaceDN w:val="0"/>
+        <w:adjustRightInd w:val="0"/>
+        <w:rPr>
+          <w:rFonts w:ascii="Consolas" w:eastAsiaTheme="minorHAnsi" w:hAnsi="Consolas" w:cs="Consolas"/>
+          <w:color w:val="000000"/>
+          <w:sz w:val="19"/>
+          <w:szCs w:val="19"/>
+          <w:lang w:val="en-US" w:eastAsia="en-US"/>
+        </w:rPr>
+      </w:pPr>
+      <w:r>
+        <w:rPr>
+          <w:rFonts w:ascii="Consolas" w:eastAsiaTheme="minorHAnsi" w:hAnsi="Consolas" w:cs="Consolas"/>
+          <w:color w:val="000000"/>
+          <w:sz w:val="19"/>
+          <w:szCs w:val="19"/>
+          <w:lang w:val="en-US" w:eastAsia="en-US"/>
+        </w:rPr>
+        <w:t xml:space="preserve">    cout </w:t>
+      </w:r>
+      <w:r>
+        <w:rPr>
+          <w:rFonts w:ascii="Consolas" w:eastAsiaTheme="minorHAnsi" w:hAnsi="Consolas" w:cs="Consolas"/>
+          <w:color w:val="008080"/>
+          <w:sz w:val="19"/>
+          <w:szCs w:val="19"/>
+          <w:lang w:val="en-US" w:eastAsia="en-US"/>
+        </w:rPr>
+        <w:t>&lt;&lt;</w:t>
+      </w:r>
+      <w:r>
+        <w:rPr>
+          <w:rFonts w:ascii="Consolas" w:eastAsiaTheme="minorHAnsi" w:hAnsi="Consolas" w:cs="Consolas"/>
+          <w:color w:val="000000"/>
+          <w:sz w:val="19"/>
+          <w:szCs w:val="19"/>
+          <w:lang w:val="en-US" w:eastAsia="en-US"/>
+        </w:rPr>
+        <w:t xml:space="preserve"> endl;</w:t>
+      </w:r>
+    </w:p>
+    <w:p>
+      <w:pPr>
+        <w:shd w:val="clear" w:color="auto" w:fill="F2F2F2" w:themeFill="background1" w:themeFillShade="F2"/>
+        <w:autoSpaceDE w:val="0"/>
+        <w:autoSpaceDN w:val="0"/>
+        <w:adjustRightInd w:val="0"/>
+        <w:rPr>
+          <w:rFonts w:ascii="Consolas" w:eastAsiaTheme="minorHAnsi" w:hAnsi="Consolas" w:cs="Consolas"/>
+          <w:color w:val="000000"/>
+          <w:sz w:val="19"/>
+          <w:szCs w:val="19"/>
+          <w:lang w:val="en-US" w:eastAsia="en-US"/>
+        </w:rPr>
+      </w:pPr>
+      <w:r>
+        <w:rPr>
+          <w:rFonts w:ascii="Consolas" w:eastAsiaTheme="minorHAnsi" w:hAnsi="Consolas" w:cs="Consolas"/>
+          <w:color w:val="000000"/>
+          <w:sz w:val="19"/>
+          <w:szCs w:val="19"/>
+          <w:lang w:val="en-US" w:eastAsia="en-US"/>
+        </w:rPr>
+        <w:t xml:space="preserve">    </w:t>
+      </w:r>
+      <w:r>
+        <w:rPr>
+          <w:rFonts w:ascii="Consolas" w:eastAsiaTheme="minorHAnsi" w:hAnsi="Consolas" w:cs="Consolas"/>
+          <w:color w:val="0000FF"/>
+          <w:sz w:val="19"/>
+          <w:szCs w:val="19"/>
+          <w:lang w:val="en-US" w:eastAsia="en-US"/>
+        </w:rPr>
+        <w:t>for</w:t>
+      </w:r>
+      <w:r>
+        <w:rPr>
+          <w:rFonts w:ascii="Consolas" w:eastAsiaTheme="minorHAnsi" w:hAnsi="Consolas" w:cs="Consolas"/>
+          <w:color w:val="000000"/>
+          <w:sz w:val="19"/>
+          <w:szCs w:val="19"/>
+          <w:lang w:val="en-US" w:eastAsia="en-US"/>
+        </w:rPr>
+        <w:t xml:space="preserve"> (</w:t>
+      </w:r>
+      <w:r>
+        <w:rPr>
+          <w:rFonts w:ascii="Consolas" w:eastAsiaTheme="minorHAnsi" w:hAnsi="Consolas" w:cs="Consolas"/>
+          <w:color w:val="0000FF"/>
+          <w:sz w:val="19"/>
+          <w:szCs w:val="19"/>
+          <w:lang w:val="en-US" w:eastAsia="en-US"/>
+        </w:rPr>
+        <w:t>auto</w:t>
+      </w:r>
+      <w:r>
+        <w:rPr>
+          <w:rFonts w:ascii="Consolas" w:eastAsiaTheme="minorHAnsi" w:hAnsi="Consolas" w:cs="Consolas"/>
+          <w:color w:val="000000"/>
+          <w:sz w:val="19"/>
+          <w:szCs w:val="19"/>
+          <w:lang w:val="en-US" w:eastAsia="en-US"/>
+        </w:rPr>
+        <w:t xml:space="preserve"> i = v.begin(); i </w:t>
+      </w:r>
+      <w:r>
+        <w:rPr>
+          <w:rFonts w:ascii="Consolas" w:eastAsiaTheme="minorHAnsi" w:hAnsi="Consolas" w:cs="Consolas"/>
+          <w:color w:val="008080"/>
+          <w:sz w:val="19"/>
+          <w:szCs w:val="19"/>
+          <w:lang w:val="en-US" w:eastAsia="en-US"/>
+        </w:rPr>
+        <w:t>!=</w:t>
+      </w:r>
+      <w:r>
+        <w:rPr>
+          <w:rFonts w:ascii="Consolas" w:eastAsiaTheme="minorHAnsi" w:hAnsi="Consolas" w:cs="Consolas"/>
+          <w:color w:val="000000"/>
+          <w:sz w:val="19"/>
+          <w:szCs w:val="19"/>
+          <w:lang w:val="en-US" w:eastAsia="en-US"/>
+        </w:rPr>
+        <w:t xml:space="preserve"> v.end(); </w:t>
+      </w:r>
+      <w:r>
+        <w:rPr>
+          <w:rFonts w:ascii="Consolas" w:eastAsiaTheme="minorHAnsi" w:hAnsi="Consolas" w:cs="Consolas"/>
+          <w:color w:val="008080"/>
+          <w:sz w:val="19"/>
+          <w:szCs w:val="19"/>
+          <w:lang w:val="en-US" w:eastAsia="en-US"/>
+        </w:rPr>
+        <w:t>++</w:t>
+      </w:r>
+      <w:r>
+        <w:rPr>
+          <w:rFonts w:ascii="Consolas" w:eastAsiaTheme="minorHAnsi" w:hAnsi="Consolas" w:cs="Consolas"/>
+          <w:color w:val="000000"/>
+          <w:sz w:val="19"/>
+          <w:szCs w:val="19"/>
+          <w:lang w:val="en-US" w:eastAsia="en-US"/>
+        </w:rPr>
+        <w:t>i)</w:t>
+      </w:r>
+    </w:p>
+    <w:p>
+      <w:pPr>
+        <w:shd w:val="clear" w:color="auto" w:fill="F2F2F2" w:themeFill="background1" w:themeFillShade="F2"/>
+        <w:autoSpaceDE w:val="0"/>
+        <w:autoSpaceDN w:val="0"/>
+        <w:adjustRightInd w:val="0"/>
+        <w:rPr>
+          <w:rFonts w:ascii="Consolas" w:eastAsiaTheme="minorHAnsi" w:hAnsi="Consolas" w:cs="Consolas"/>
+          <w:color w:val="000000"/>
+          <w:sz w:val="19"/>
+          <w:szCs w:val="19"/>
+          <w:lang w:val="en-US" w:eastAsia="en-US"/>
+        </w:rPr>
+      </w:pPr>
+      <w:r>
+        <w:rPr>
+          <w:rFonts w:ascii="Consolas" w:eastAsiaTheme="minorHAnsi" w:hAnsi="Consolas" w:cs="Consolas"/>
+          <w:color w:val="000000"/>
+          <w:sz w:val="19"/>
+          <w:szCs w:val="19"/>
+          <w:lang w:val="en-US" w:eastAsia="en-US"/>
+        </w:rPr>
+        <w:t xml:space="preserve">      cout </w:t>
+      </w:r>
+      <w:r>
+        <w:rPr>
+          <w:rFonts w:ascii="Consolas" w:eastAsiaTheme="minorHAnsi" w:hAnsi="Consolas" w:cs="Consolas"/>
+          <w:color w:val="008080"/>
+          <w:sz w:val="19"/>
+          <w:szCs w:val="19"/>
+          <w:lang w:val="en-US" w:eastAsia="en-US"/>
+        </w:rPr>
+        <w:t>&lt;&lt;</w:t>
+      </w:r>
+      <w:r>
+        <w:rPr>
+          <w:rFonts w:ascii="Consolas" w:eastAsiaTheme="minorHAnsi" w:hAnsi="Consolas" w:cs="Consolas"/>
+          <w:color w:val="000000"/>
+          <w:sz w:val="19"/>
+          <w:szCs w:val="19"/>
+          <w:lang w:val="en-US" w:eastAsia="en-US"/>
+        </w:rPr>
+        <w:t xml:space="preserve"> </w:t>
+      </w:r>
+      <w:r>
+        <w:rPr>
+          <w:rFonts w:ascii="Consolas" w:eastAsiaTheme="minorHAnsi" w:hAnsi="Consolas" w:cs="Consolas"/>
+          <w:color w:val="008080"/>
+          <w:sz w:val="19"/>
+          <w:szCs w:val="19"/>
+          <w:lang w:val="en-US" w:eastAsia="en-US"/>
+        </w:rPr>
+        <w:t>*</w:t>
+      </w:r>
+      <w:r>
+        <w:rPr>
+          <w:rFonts w:ascii="Consolas" w:eastAsiaTheme="minorHAnsi" w:hAnsi="Consolas" w:cs="Consolas"/>
+          <w:color w:val="000000"/>
+          <w:sz w:val="19"/>
+          <w:szCs w:val="19"/>
+          <w:lang w:val="en-US" w:eastAsia="en-US"/>
+        </w:rPr>
+        <w:t xml:space="preserve">i </w:t>
+      </w:r>
+      <w:r>
+        <w:rPr>
+          <w:rFonts w:ascii="Consolas" w:eastAsiaTheme="minorHAnsi" w:hAnsi="Consolas" w:cs="Consolas"/>
+          <w:color w:val="008080"/>
+          <w:sz w:val="19"/>
+          <w:szCs w:val="19"/>
+          <w:lang w:val="en-US" w:eastAsia="en-US"/>
+        </w:rPr>
+        <w:t>&lt;&lt;</w:t>
+      </w:r>
+      <w:r>
+        <w:rPr>
+          <w:rFonts w:ascii="Consolas" w:eastAsiaTheme="minorHAnsi" w:hAnsi="Consolas" w:cs="Consolas"/>
+          <w:color w:val="000000"/>
+          <w:sz w:val="19"/>
+          <w:szCs w:val="19"/>
+          <w:lang w:val="en-US" w:eastAsia="en-US"/>
+        </w:rPr>
+        <w:t xml:space="preserve"> </w:t>
+      </w:r>
+      <w:r>
+        <w:rPr>
+          <w:rFonts w:ascii="Consolas" w:eastAsiaTheme="minorHAnsi" w:hAnsi="Consolas" w:cs="Consolas"/>
+          <w:color w:val="A31515"/>
+          <w:sz w:val="19"/>
+          <w:szCs w:val="19"/>
+          <w:lang w:val="en-US" w:eastAsia="en-US"/>
+        </w:rPr>
+        <w:t>' '</w:t>
+      </w:r>
+      <w:r>
+        <w:rPr>
+          <w:rFonts w:ascii="Consolas" w:eastAsiaTheme="minorHAnsi" w:hAnsi="Consolas" w:cs="Consolas"/>
+          <w:color w:val="000000"/>
+          <w:sz w:val="19"/>
+          <w:szCs w:val="19"/>
+          <w:lang w:val="en-US" w:eastAsia="en-US"/>
+        </w:rPr>
+        <w:t>;</w:t>
+      </w:r>
+    </w:p>
+    <w:p>
+      <w:pPr>
+        <w:shd w:val="clear" w:color="auto" w:fill="F2F2F2" w:themeFill="background1" w:themeFillShade="F2"/>
+        <w:autoSpaceDE w:val="0"/>
+        <w:autoSpaceDN w:val="0"/>
+        <w:adjustRightInd w:val="0"/>
+        <w:rPr>
+          <w:rFonts w:ascii="Consolas" w:eastAsiaTheme="minorHAnsi" w:hAnsi="Consolas" w:cs="Consolas"/>
+          <w:color w:val="000000"/>
+          <w:sz w:val="19"/>
+          <w:szCs w:val="19"/>
+          <w:lang w:val="en-US" w:eastAsia="en-US"/>
+        </w:rPr>
+      </w:pPr>
+      <w:r>
+        <w:rPr>
+          <w:rFonts w:ascii="Consolas" w:eastAsiaTheme="minorHAnsi" w:hAnsi="Consolas" w:cs="Consolas"/>
+          <w:color w:val="000000"/>
+          <w:sz w:val="19"/>
+          <w:szCs w:val="19"/>
+          <w:lang w:val="en-US" w:eastAsia="en-US"/>
+        </w:rPr>
+        <w:t xml:space="preserve">    menu();</w:t>
+      </w:r>
+    </w:p>
+    <w:p>
+      <w:pPr>
+        <w:shd w:val="clear" w:color="auto" w:fill="F2F2F2" w:themeFill="background1" w:themeFillShade="F2"/>
+        <w:autoSpaceDE w:val="0"/>
+        <w:autoSpaceDN w:val="0"/>
+        <w:adjustRightInd w:val="0"/>
+        <w:rPr>
+          <w:rFonts w:ascii="Consolas" w:eastAsiaTheme="minorHAnsi" w:hAnsi="Consolas" w:cs="Consolas"/>
+          <w:color w:val="000000"/>
+          <w:sz w:val="19"/>
+          <w:szCs w:val="19"/>
+          <w:lang w:val="en-US" w:eastAsia="en-US"/>
+        </w:rPr>
+      </w:pPr>
+      <w:r>
+        <w:rPr>
+          <w:rFonts w:ascii="Consolas" w:eastAsiaTheme="minorHAnsi" w:hAnsi="Consolas" w:cs="Consolas"/>
+          <w:color w:val="000000"/>
+          <w:sz w:val="19"/>
+          <w:szCs w:val="19"/>
+          <w:lang w:val="en-US" w:eastAsia="en-US"/>
+        </w:rPr>
+        <w:t xml:space="preserve">    </w:t>
+      </w:r>
+      <w:r>
+        <w:rPr>
+          <w:rFonts w:ascii="Consolas" w:eastAsiaTheme="minorHAnsi" w:hAnsi="Consolas" w:cs="Consolas"/>
+          <w:color w:val="0000FF"/>
+          <w:sz w:val="19"/>
+          <w:szCs w:val="19"/>
+          <w:lang w:val="en-US" w:eastAsia="en-US"/>
+        </w:rPr>
+        <w:t>break</w:t>
+      </w:r>
+      <w:r>
+        <w:rPr>
+          <w:rFonts w:ascii="Consolas" w:eastAsiaTheme="minorHAnsi" w:hAnsi="Consolas" w:cs="Consolas"/>
+          <w:color w:val="000000"/>
+          <w:sz w:val="19"/>
+          <w:szCs w:val="19"/>
+          <w:lang w:val="en-US" w:eastAsia="en-US"/>
+        </w:rPr>
+        <w:t>;</w:t>
+      </w:r>
+    </w:p>
+    <w:p>
+      <w:pPr>
+        <w:shd w:val="clear" w:color="auto" w:fill="F2F2F2" w:themeFill="background1" w:themeFillShade="F2"/>
+        <w:autoSpaceDE w:val="0"/>
+        <w:autoSpaceDN w:val="0"/>
+        <w:adjustRightInd w:val="0"/>
+        <w:rPr>
+          <w:rFonts w:ascii="Consolas" w:eastAsiaTheme="minorHAnsi" w:hAnsi="Consolas" w:cs="Consolas"/>
+          <w:color w:val="000000"/>
+          <w:sz w:val="19"/>
+          <w:szCs w:val="19"/>
+          <w:lang w:val="en-US" w:eastAsia="en-US"/>
+        </w:rPr>
+      </w:pPr>
+      <w:r>
+        <w:rPr>
+          <w:rFonts w:ascii="Consolas" w:eastAsiaTheme="minorHAnsi" w:hAnsi="Consolas" w:cs="Consolas"/>
+          <w:color w:val="000000"/>
+          <w:sz w:val="19"/>
+          <w:szCs w:val="19"/>
+          <w:lang w:val="en-US" w:eastAsia="en-US"/>
+        </w:rPr>
+        <w:t xml:space="preserve">  };</w:t>
+      </w:r>
+    </w:p>
+    <w:p>
+      <w:pPr>
+        <w:shd w:val="clear" w:color="auto" w:fill="F2F2F2" w:themeFill="background1" w:themeFillShade="F2"/>
+        <w:autoSpaceDE w:val="0"/>
+        <w:autoSpaceDN w:val="0"/>
+        <w:adjustRightInd w:val="0"/>
+        <w:rPr>
+          <w:rFonts w:ascii="Consolas" w:eastAsiaTheme="minorHAnsi" w:hAnsi="Consolas" w:cs="Consolas"/>
+          <w:color w:val="000000"/>
+          <w:sz w:val="19"/>
+          <w:szCs w:val="19"/>
+          <w:lang w:val="en-US" w:eastAsia="en-US"/>
+        </w:rPr>
+      </w:pPr>
+      <w:r>
+        <w:rPr>
+          <w:rFonts w:ascii="Consolas" w:eastAsiaTheme="minorHAnsi" w:hAnsi="Consolas" w:cs="Consolas"/>
+          <w:color w:val="000000"/>
+          <w:sz w:val="19"/>
+          <w:szCs w:val="19"/>
+          <w:lang w:val="en-US" w:eastAsia="en-US"/>
+        </w:rPr>
+        <w:t xml:space="preserve">  </w:t>
+      </w:r>
+      <w:r>
+        <w:rPr>
+          <w:rFonts w:ascii="Consolas" w:eastAsiaTheme="minorHAnsi" w:hAnsi="Consolas" w:cs="Consolas"/>
+          <w:color w:val="0000FF"/>
+          <w:sz w:val="19"/>
+          <w:szCs w:val="19"/>
+          <w:lang w:val="en-US" w:eastAsia="en-US"/>
+        </w:rPr>
+        <w:t>case</w:t>
+      </w:r>
+      <w:r>
+        <w:rPr>
+          <w:rFonts w:ascii="Consolas" w:eastAsiaTheme="minorHAnsi" w:hAnsi="Consolas" w:cs="Consolas"/>
+          <w:color w:val="000000"/>
+          <w:sz w:val="19"/>
+          <w:szCs w:val="19"/>
+          <w:lang w:val="en-US" w:eastAsia="en-US"/>
+        </w:rPr>
+        <w:t xml:space="preserve"> 2: {</w:t>
+      </w:r>
+    </w:p>
+    <w:p>
+      <w:pPr>
+        <w:shd w:val="clear" w:color="auto" w:fill="F2F2F2" w:themeFill="background1" w:themeFillShade="F2"/>
+        <w:autoSpaceDE w:val="0"/>
+        <w:autoSpaceDN w:val="0"/>
+        <w:adjustRightInd w:val="0"/>
+        <w:rPr>
+          <w:rFonts w:ascii="Consolas" w:eastAsiaTheme="minorHAnsi" w:hAnsi="Consolas" w:cs="Consolas"/>
+          <w:color w:val="000000"/>
+          <w:sz w:val="19"/>
+          <w:szCs w:val="19"/>
+          <w:lang w:val="en-US" w:eastAsia="en-US"/>
+        </w:rPr>
+      </w:pPr>
+      <w:r>
+        <w:rPr>
+          <w:rFonts w:ascii="Consolas" w:eastAsiaTheme="minorHAnsi" w:hAnsi="Consolas" w:cs="Consolas"/>
+          <w:color w:val="000000"/>
+          <w:sz w:val="19"/>
+          <w:szCs w:val="19"/>
+          <w:lang w:val="en-US" w:eastAsia="en-US"/>
+        </w:rPr>
+        <w:t xml:space="preserve">    reverse(v.begin(), v.end());</w:t>
+      </w:r>
+    </w:p>
+    <w:p>
+      <w:pPr>
+        <w:shd w:val="clear" w:color="auto" w:fill="F2F2F2" w:themeFill="background1" w:themeFillShade="F2"/>
+        <w:autoSpaceDE w:val="0"/>
+        <w:autoSpaceDN w:val="0"/>
+        <w:adjustRightInd w:val="0"/>
+        <w:rPr>
+          <w:rFonts w:ascii="Consolas" w:eastAsiaTheme="minorHAnsi" w:hAnsi="Consolas" w:cs="Consolas"/>
+          <w:color w:val="000000"/>
+          <w:sz w:val="19"/>
+          <w:szCs w:val="19"/>
+          <w:lang w:val="en-US" w:eastAsia="en-US"/>
+        </w:rPr>
+      </w:pPr>
+      <w:r>
+        <w:rPr>
+          <w:rFonts w:ascii="Consolas" w:eastAsiaTheme="minorHAnsi" w:hAnsi="Consolas" w:cs="Consolas"/>
+          <w:color w:val="000000"/>
+          <w:sz w:val="19"/>
+          <w:szCs w:val="19"/>
+          <w:lang w:val="en-US" w:eastAsia="en-US"/>
+        </w:rPr>
+        <w:t xml:space="preserve">    menu();</w:t>
+      </w:r>
+    </w:p>
+    <w:p>
+      <w:pPr>
+        <w:shd w:val="clear" w:color="auto" w:fill="F2F2F2" w:themeFill="background1" w:themeFillShade="F2"/>
+        <w:autoSpaceDE w:val="0"/>
+        <w:autoSpaceDN w:val="0"/>
+        <w:adjustRightInd w:val="0"/>
+        <w:rPr>
+          <w:rFonts w:ascii="Consolas" w:eastAsiaTheme="minorHAnsi" w:hAnsi="Consolas" w:cs="Consolas"/>
+          <w:color w:val="000000"/>
+          <w:sz w:val="19"/>
+          <w:szCs w:val="19"/>
+          <w:lang w:val="en-US" w:eastAsia="en-US"/>
+        </w:rPr>
+      </w:pPr>
+      <w:r>
+        <w:rPr>
+          <w:rFonts w:ascii="Consolas" w:eastAsiaTheme="minorHAnsi" w:hAnsi="Consolas" w:cs="Consolas"/>
+          <w:color w:val="000000"/>
+          <w:sz w:val="19"/>
+          <w:szCs w:val="19"/>
+          <w:lang w:val="en-US" w:eastAsia="en-US"/>
+        </w:rPr>
+        <w:t xml:space="preserve">    </w:t>
+      </w:r>
+      <w:r>
+        <w:rPr>
+          <w:rFonts w:ascii="Consolas" w:eastAsiaTheme="minorHAnsi" w:hAnsi="Consolas" w:cs="Consolas"/>
+          <w:color w:val="0000FF"/>
+          <w:sz w:val="19"/>
+          <w:szCs w:val="19"/>
+          <w:lang w:val="en-US" w:eastAsia="en-US"/>
+        </w:rPr>
+        <w:t>break</w:t>
+      </w:r>
+      <w:r>
+        <w:rPr>
+          <w:rFonts w:ascii="Consolas" w:eastAsiaTheme="minorHAnsi" w:hAnsi="Consolas" w:cs="Consolas"/>
+          <w:color w:val="000000"/>
+          <w:sz w:val="19"/>
+          <w:szCs w:val="19"/>
+          <w:lang w:val="en-US" w:eastAsia="en-US"/>
+        </w:rPr>
+        <w:t>;</w:t>
+      </w:r>
+    </w:p>
+    <w:p>
+      <w:pPr>
+        <w:shd w:val="clear" w:color="auto" w:fill="F2F2F2" w:themeFill="background1" w:themeFillShade="F2"/>
+        <w:autoSpaceDE w:val="0"/>
+        <w:autoSpaceDN w:val="0"/>
+        <w:adjustRightInd w:val="0"/>
+        <w:rPr>
+          <w:rFonts w:ascii="Consolas" w:eastAsiaTheme="minorHAnsi" w:hAnsi="Consolas" w:cs="Consolas"/>
+          <w:color w:val="000000"/>
+          <w:sz w:val="19"/>
+          <w:szCs w:val="19"/>
+          <w:lang w:val="en-US" w:eastAsia="en-US"/>
+        </w:rPr>
+      </w:pPr>
+      <w:r>
+        <w:rPr>
+          <w:rFonts w:ascii="Consolas" w:eastAsiaTheme="minorHAnsi" w:hAnsi="Consolas" w:cs="Consolas"/>
+          <w:color w:val="000000"/>
+          <w:sz w:val="19"/>
+          <w:szCs w:val="19"/>
+          <w:lang w:val="en-US" w:eastAsia="en-US"/>
+        </w:rPr>
+        <w:t xml:space="preserve">  };</w:t>
+      </w:r>
+    </w:p>
+    <w:p>
+      <w:pPr>
+        <w:shd w:val="clear" w:color="auto" w:fill="F2F2F2" w:themeFill="background1" w:themeFillShade="F2"/>
+        <w:autoSpaceDE w:val="0"/>
+        <w:autoSpaceDN w:val="0"/>
+        <w:adjustRightInd w:val="0"/>
+        <w:rPr>
+          <w:rFonts w:ascii="Consolas" w:eastAsiaTheme="minorHAnsi" w:hAnsi="Consolas" w:cs="Consolas"/>
+          <w:color w:val="000000"/>
+          <w:sz w:val="19"/>
+          <w:szCs w:val="19"/>
+          <w:lang w:val="en-US" w:eastAsia="en-US"/>
+        </w:rPr>
+      </w:pPr>
+      <w:r>
+        <w:rPr>
+          <w:rFonts w:ascii="Consolas" w:eastAsiaTheme="minorHAnsi" w:hAnsi="Consolas" w:cs="Consolas"/>
+          <w:color w:val="000000"/>
+          <w:sz w:val="19"/>
+          <w:szCs w:val="19"/>
+          <w:lang w:val="en-US" w:eastAsia="en-US"/>
+        </w:rPr>
+        <w:t xml:space="preserve">  </w:t>
+      </w:r>
+      <w:r>
+        <w:rPr>
+          <w:rFonts w:ascii="Consolas" w:eastAsiaTheme="minorHAnsi" w:hAnsi="Consolas" w:cs="Consolas"/>
+          <w:color w:val="0000FF"/>
+          <w:sz w:val="19"/>
+          <w:szCs w:val="19"/>
+          <w:lang w:val="en-US" w:eastAsia="en-US"/>
+        </w:rPr>
+        <w:t>case</w:t>
+      </w:r>
+      <w:r>
+        <w:rPr>
+          <w:rFonts w:ascii="Consolas" w:eastAsiaTheme="minorHAnsi" w:hAnsi="Consolas" w:cs="Consolas"/>
+          <w:color w:val="000000"/>
+          <w:sz w:val="19"/>
+          <w:szCs w:val="19"/>
+          <w:lang w:val="en-US" w:eastAsia="en-US"/>
+        </w:rPr>
+        <w:t xml:space="preserve"> 3: {</w:t>
+      </w:r>
+    </w:p>
+    <w:p>
+      <w:pPr>
+        <w:shd w:val="clear" w:color="auto" w:fill="F2F2F2" w:themeFill="background1" w:themeFillShade="F2"/>
+        <w:autoSpaceDE w:val="0"/>
+        <w:autoSpaceDN w:val="0"/>
+        <w:adjustRightInd w:val="0"/>
+        <w:rPr>
+          <w:rFonts w:ascii="Consolas" w:eastAsiaTheme="minorHAnsi" w:hAnsi="Consolas" w:cs="Consolas"/>
+          <w:color w:val="000000"/>
+          <w:sz w:val="19"/>
+          <w:szCs w:val="19"/>
+          <w:lang w:val="en-US" w:eastAsia="en-US"/>
+        </w:rPr>
+      </w:pPr>
+      <w:r>
+        <w:rPr>
+          <w:rFonts w:ascii="Consolas" w:eastAsiaTheme="minorHAnsi" w:hAnsi="Consolas" w:cs="Consolas"/>
+          <w:color w:val="000000"/>
+          <w:sz w:val="19"/>
+          <w:szCs w:val="19"/>
+          <w:lang w:val="en-US" w:eastAsia="en-US"/>
+        </w:rPr>
+        <w:t xml:space="preserve">    transform(v.begin(), v.end(), v.begin(), f);</w:t>
+      </w:r>
+    </w:p>
+    <w:p>
+      <w:pPr>
+        <w:shd w:val="clear" w:color="auto" w:fill="F2F2F2" w:themeFill="background1" w:themeFillShade="F2"/>
+        <w:autoSpaceDE w:val="0"/>
+        <w:autoSpaceDN w:val="0"/>
+        <w:adjustRightInd w:val="0"/>
+        <w:rPr>
+          <w:rFonts w:ascii="Consolas" w:eastAsiaTheme="minorHAnsi" w:hAnsi="Consolas" w:cs="Consolas"/>
+          <w:color w:val="000000"/>
+          <w:sz w:val="19"/>
+          <w:szCs w:val="19"/>
+          <w:lang w:val="en-US" w:eastAsia="en-US"/>
+        </w:rPr>
+      </w:pPr>
+      <w:r>
+        <w:rPr>
+          <w:rFonts w:ascii="Consolas" w:eastAsiaTheme="minorHAnsi" w:hAnsi="Consolas" w:cs="Consolas"/>
+          <w:color w:val="000000"/>
+          <w:sz w:val="19"/>
+          <w:szCs w:val="19"/>
+          <w:lang w:val="en-US" w:eastAsia="en-US"/>
+        </w:rPr>
+        <w:t xml:space="preserve">    menu();</w:t>
+      </w:r>
+    </w:p>
+    <w:p>
+      <w:pPr>
+        <w:shd w:val="clear" w:color="auto" w:fill="F2F2F2" w:themeFill="background1" w:themeFillShade="F2"/>
+        <w:autoSpaceDE w:val="0"/>
+        <w:autoSpaceDN w:val="0"/>
+        <w:adjustRightInd w:val="0"/>
+        <w:rPr>
+          <w:rFonts w:ascii="Consolas" w:eastAsiaTheme="minorHAnsi" w:hAnsi="Consolas" w:cs="Consolas"/>
+          <w:color w:val="000000"/>
+          <w:sz w:val="19"/>
+          <w:szCs w:val="19"/>
+          <w:lang w:val="en-US" w:eastAsia="en-US"/>
+        </w:rPr>
+      </w:pPr>
+      <w:r>
+        <w:rPr>
+          <w:rFonts w:ascii="Consolas" w:eastAsiaTheme="minorHAnsi" w:hAnsi="Consolas" w:cs="Consolas"/>
+          <w:color w:val="000000"/>
+          <w:sz w:val="19"/>
+          <w:szCs w:val="19"/>
+          <w:lang w:val="en-US" w:eastAsia="en-US"/>
+        </w:rPr>
+        <w:t xml:space="preserve">    </w:t>
+      </w:r>
+      <w:r>
+        <w:rPr>
+          <w:rFonts w:ascii="Consolas" w:eastAsiaTheme="minorHAnsi" w:hAnsi="Consolas" w:cs="Consolas"/>
+          <w:color w:val="0000FF"/>
+          <w:sz w:val="19"/>
+          <w:szCs w:val="19"/>
+          <w:lang w:val="en-US" w:eastAsia="en-US"/>
+        </w:rPr>
+        <w:t>break</w:t>
+      </w:r>
+      <w:r>
+        <w:rPr>
+          <w:rFonts w:ascii="Consolas" w:eastAsiaTheme="minorHAnsi" w:hAnsi="Consolas" w:cs="Consolas"/>
+          <w:color w:val="000000"/>
+          <w:sz w:val="19"/>
+          <w:szCs w:val="19"/>
+          <w:lang w:val="en-US" w:eastAsia="en-US"/>
+        </w:rPr>
+        <w:t>;</w:t>
+      </w:r>
+    </w:p>
+    <w:p>
+      <w:pPr>
+        <w:shd w:val="clear" w:color="auto" w:fill="F2F2F2" w:themeFill="background1" w:themeFillShade="F2"/>
+        <w:autoSpaceDE w:val="0"/>
+        <w:autoSpaceDN w:val="0"/>
+        <w:adjustRightInd w:val="0"/>
+        <w:rPr>
+          <w:rFonts w:ascii="Consolas" w:eastAsiaTheme="minorHAnsi" w:hAnsi="Consolas" w:cs="Consolas"/>
+          <w:color w:val="000000"/>
+          <w:sz w:val="19"/>
+          <w:szCs w:val="19"/>
+          <w:lang w:val="en-US" w:eastAsia="en-US"/>
+        </w:rPr>
+      </w:pPr>
+      <w:r>
+        <w:rPr>
+          <w:rFonts w:ascii="Consolas" w:eastAsiaTheme="minorHAnsi" w:hAnsi="Consolas" w:cs="Consolas"/>
+          <w:color w:val="000000"/>
+          <w:sz w:val="19"/>
+          <w:szCs w:val="19"/>
+          <w:lang w:val="en-US" w:eastAsia="en-US"/>
+        </w:rPr>
+        <w:t xml:space="preserve">  };</w:t>
+      </w:r>
+    </w:p>
+    <w:p>
+      <w:pPr>
+        <w:shd w:val="clear" w:color="auto" w:fill="F2F2F2" w:themeFill="background1" w:themeFillShade="F2"/>
+        <w:autoSpaceDE w:val="0"/>
+        <w:autoSpaceDN w:val="0"/>
+        <w:adjustRightInd w:val="0"/>
+        <w:rPr>
+          <w:rFonts w:ascii="Consolas" w:eastAsiaTheme="minorHAnsi" w:hAnsi="Consolas" w:cs="Consolas"/>
+          <w:color w:val="000000"/>
+          <w:sz w:val="19"/>
+          <w:szCs w:val="19"/>
+          <w:lang w:val="en-US" w:eastAsia="en-US"/>
+        </w:rPr>
+      </w:pPr>
+      <w:r>
+        <w:rPr>
+          <w:rFonts w:ascii="Consolas" w:eastAsiaTheme="minorHAnsi" w:hAnsi="Consolas" w:cs="Consolas"/>
+          <w:color w:val="000000"/>
+          <w:sz w:val="19"/>
+          <w:szCs w:val="19"/>
+          <w:lang w:val="en-US" w:eastAsia="en-US"/>
+        </w:rPr>
+        <w:t xml:space="preserve">  </w:t>
+      </w:r>
+      <w:r>
+        <w:rPr>
+          <w:rFonts w:ascii="Consolas" w:eastAsiaTheme="minorHAnsi" w:hAnsi="Consolas" w:cs="Consolas"/>
+          <w:color w:val="0000FF"/>
+          <w:sz w:val="19"/>
+          <w:szCs w:val="19"/>
+          <w:lang w:val="en-US" w:eastAsia="en-US"/>
+        </w:rPr>
+        <w:t>case</w:t>
+      </w:r>
+      <w:r>
+        <w:rPr>
+          <w:rFonts w:ascii="Consolas" w:eastAsiaTheme="minorHAnsi" w:hAnsi="Consolas" w:cs="Consolas"/>
+          <w:color w:val="000000"/>
+          <w:sz w:val="19"/>
+          <w:szCs w:val="19"/>
+          <w:lang w:val="en-US" w:eastAsia="en-US"/>
+        </w:rPr>
+        <w:t xml:space="preserve"> 4: {</w:t>
+      </w:r>
+    </w:p>
+    <w:p>
+      <w:pPr>
+        <w:shd w:val="clear" w:color="auto" w:fill="F2F2F2" w:themeFill="background1" w:themeFillShade="F2"/>
+        <w:autoSpaceDE w:val="0"/>
+        <w:autoSpaceDN w:val="0"/>
+        <w:adjustRightInd w:val="0"/>
+        <w:rPr>
+          <w:rFonts w:ascii="Consolas" w:eastAsiaTheme="minorHAnsi" w:hAnsi="Consolas" w:cs="Consolas"/>
+          <w:color w:val="000000"/>
+          <w:sz w:val="19"/>
+          <w:szCs w:val="19"/>
+          <w:lang w:val="en-US" w:eastAsia="en-US"/>
+        </w:rPr>
+      </w:pPr>
+      <w:r>
+        <w:rPr>
+          <w:rFonts w:ascii="Consolas" w:eastAsiaTheme="minorHAnsi" w:hAnsi="Consolas" w:cs="Consolas"/>
+          <w:color w:val="000000"/>
+          <w:sz w:val="19"/>
+          <w:szCs w:val="19"/>
+          <w:lang w:val="en-US" w:eastAsia="en-US"/>
+        </w:rPr>
+        <w:t xml:space="preserve">    cout </w:t>
+      </w:r>
+      <w:r>
+        <w:rPr>
+          <w:rFonts w:ascii="Consolas" w:eastAsiaTheme="minorHAnsi" w:hAnsi="Consolas" w:cs="Consolas"/>
+          <w:color w:val="008080"/>
+          <w:sz w:val="19"/>
+          <w:szCs w:val="19"/>
+          <w:lang w:val="en-US" w:eastAsia="en-US"/>
+        </w:rPr>
+        <w:t>&lt;&lt;</w:t>
+      </w:r>
+      <w:r>
+        <w:rPr>
+          <w:rFonts w:ascii="Consolas" w:eastAsiaTheme="minorHAnsi" w:hAnsi="Consolas" w:cs="Consolas"/>
+          <w:color w:val="000000"/>
+          <w:sz w:val="19"/>
+          <w:szCs w:val="19"/>
+          <w:lang w:val="en-US" w:eastAsia="en-US"/>
+        </w:rPr>
+        <w:t xml:space="preserve"> </w:t>
+      </w:r>
+      <w:r>
+        <w:rPr>
+          <w:rFonts w:ascii="Consolas" w:eastAsiaTheme="minorHAnsi" w:hAnsi="Consolas" w:cs="Consolas"/>
+          <w:color w:val="A31515"/>
+          <w:sz w:val="19"/>
+          <w:szCs w:val="19"/>
+          <w:lang w:val="en-US" w:eastAsia="en-US"/>
+        </w:rPr>
+        <w:t>"x != 0: "</w:t>
+      </w:r>
+      <w:r>
+        <w:rPr>
+          <w:rFonts w:ascii="Consolas" w:eastAsiaTheme="minorHAnsi" w:hAnsi="Consolas" w:cs="Consolas"/>
+          <w:color w:val="000000"/>
+          <w:sz w:val="19"/>
+          <w:szCs w:val="19"/>
+          <w:lang w:val="en-US" w:eastAsia="en-US"/>
+        </w:rPr>
+        <w:t xml:space="preserve"> </w:t>
+      </w:r>
+      <w:r>
+        <w:rPr>
+          <w:rFonts w:ascii="Consolas" w:eastAsiaTheme="minorHAnsi" w:hAnsi="Consolas" w:cs="Consolas"/>
+          <w:color w:val="008080"/>
+          <w:sz w:val="19"/>
+          <w:szCs w:val="19"/>
+          <w:lang w:val="en-US" w:eastAsia="en-US"/>
+        </w:rPr>
+        <w:t>&lt;&lt;</w:t>
+      </w:r>
+      <w:r>
+        <w:rPr>
+          <w:rFonts w:ascii="Consolas" w:eastAsiaTheme="minorHAnsi" w:hAnsi="Consolas" w:cs="Consolas"/>
+          <w:color w:val="000000"/>
+          <w:sz w:val="19"/>
+          <w:szCs w:val="19"/>
+          <w:lang w:val="en-US" w:eastAsia="en-US"/>
+        </w:rPr>
+        <w:t xml:space="preserve"> count_if(v.begin(), v.end(), c) </w:t>
+      </w:r>
+      <w:r>
+        <w:rPr>
+          <w:rFonts w:ascii="Consolas" w:eastAsiaTheme="minorHAnsi" w:hAnsi="Consolas" w:cs="Consolas"/>
+          <w:color w:val="008080"/>
+          <w:sz w:val="19"/>
+          <w:szCs w:val="19"/>
+          <w:lang w:val="en-US" w:eastAsia="en-US"/>
+        </w:rPr>
+        <w:t>&lt;&lt;</w:t>
+      </w:r>
+      <w:r>
+        <w:rPr>
+          <w:rFonts w:ascii="Consolas" w:eastAsiaTheme="minorHAnsi" w:hAnsi="Consolas" w:cs="Consolas"/>
+          <w:color w:val="000000"/>
+          <w:sz w:val="19"/>
+          <w:szCs w:val="19"/>
+          <w:lang w:val="en-US" w:eastAsia="en-US"/>
+        </w:rPr>
+        <w:t xml:space="preserve"> endl;</w:t>
+      </w:r>
+    </w:p>
+    <w:p>
+      <w:pPr>
+        <w:shd w:val="clear" w:color="auto" w:fill="F2F2F2" w:themeFill="background1" w:themeFillShade="F2"/>
+        <w:autoSpaceDE w:val="0"/>
+        <w:autoSpaceDN w:val="0"/>
+        <w:adjustRightInd w:val="0"/>
+        <w:rPr>
+          <w:rFonts w:ascii="Consolas" w:eastAsiaTheme="minorHAnsi" w:hAnsi="Consolas" w:cs="Consolas"/>
+          <w:color w:val="000000"/>
+          <w:sz w:val="19"/>
+          <w:szCs w:val="19"/>
+          <w:lang w:val="en-US" w:eastAsia="en-US"/>
+        </w:rPr>
+      </w:pPr>
+      <w:r>
+        <w:rPr>
+          <w:rFonts w:ascii="Consolas" w:eastAsiaTheme="minorHAnsi" w:hAnsi="Consolas" w:cs="Consolas"/>
+          <w:color w:val="000000"/>
+          <w:sz w:val="19"/>
+          <w:szCs w:val="19"/>
+          <w:lang w:val="en-US" w:eastAsia="en-US"/>
+        </w:rPr>
+        <w:lastRenderedPageBreak/>
+        <w:t xml:space="preserve">    menu();</w:t>
+      </w:r>
+    </w:p>
+    <w:p>
+      <w:pPr>
+        <w:shd w:val="clear" w:color="auto" w:fill="F2F2F2" w:themeFill="background1" w:themeFillShade="F2"/>
+        <w:autoSpaceDE w:val="0"/>
+        <w:autoSpaceDN w:val="0"/>
+        <w:adjustRightInd w:val="0"/>
+        <w:rPr>
+          <w:rFonts w:ascii="Consolas" w:eastAsiaTheme="minorHAnsi" w:hAnsi="Consolas" w:cs="Consolas"/>
+          <w:color w:val="000000"/>
+          <w:sz w:val="19"/>
+          <w:szCs w:val="19"/>
+          <w:lang w:val="en-US" w:eastAsia="en-US"/>
+        </w:rPr>
+      </w:pPr>
+      <w:r>
+        <w:rPr>
+          <w:rFonts w:ascii="Consolas" w:eastAsiaTheme="minorHAnsi" w:hAnsi="Consolas" w:cs="Consolas"/>
+          <w:color w:val="000000"/>
+          <w:sz w:val="19"/>
+          <w:szCs w:val="19"/>
+          <w:lang w:val="en-US" w:eastAsia="en-US"/>
+        </w:rPr>
+        <w:t xml:space="preserve">    </w:t>
+      </w:r>
+      <w:r>
+        <w:rPr>
+          <w:rFonts w:ascii="Consolas" w:eastAsiaTheme="minorHAnsi" w:hAnsi="Consolas" w:cs="Consolas"/>
+          <w:color w:val="0000FF"/>
+          <w:sz w:val="19"/>
+          <w:szCs w:val="19"/>
+          <w:lang w:val="en-US" w:eastAsia="en-US"/>
+        </w:rPr>
+        <w:t>break</w:t>
+      </w:r>
+      <w:r>
+        <w:rPr>
+          <w:rFonts w:ascii="Consolas" w:eastAsiaTheme="minorHAnsi" w:hAnsi="Consolas" w:cs="Consolas"/>
+          <w:color w:val="000000"/>
+          <w:sz w:val="19"/>
+          <w:szCs w:val="19"/>
+          <w:lang w:val="en-US" w:eastAsia="en-US"/>
+        </w:rPr>
+        <w:t>;</w:t>
+      </w:r>
+    </w:p>
+    <w:p>
+      <w:pPr>
+        <w:shd w:val="clear" w:color="auto" w:fill="F2F2F2" w:themeFill="background1" w:themeFillShade="F2"/>
+        <w:autoSpaceDE w:val="0"/>
+        <w:autoSpaceDN w:val="0"/>
+        <w:adjustRightInd w:val="0"/>
+        <w:rPr>
+          <w:rFonts w:ascii="Consolas" w:eastAsiaTheme="minorHAnsi" w:hAnsi="Consolas" w:cs="Consolas"/>
+          <w:color w:val="000000"/>
+          <w:sz w:val="19"/>
+          <w:szCs w:val="19"/>
+          <w:lang w:val="en-US" w:eastAsia="en-US"/>
+        </w:rPr>
+      </w:pPr>
+      <w:r>
+        <w:rPr>
+          <w:rFonts w:ascii="Consolas" w:eastAsiaTheme="minorHAnsi" w:hAnsi="Consolas" w:cs="Consolas"/>
+          <w:color w:val="000000"/>
+          <w:sz w:val="19"/>
+          <w:szCs w:val="19"/>
+          <w:lang w:val="en-US" w:eastAsia="en-US"/>
+        </w:rPr>
+        <w:t xml:space="preserve">  };</w:t>
+      </w:r>
+    </w:p>
+    <w:p>
+      <w:pPr>
+        <w:shd w:val="clear" w:color="auto" w:fill="F2F2F2" w:themeFill="background1" w:themeFillShade="F2"/>
+        <w:autoSpaceDE w:val="0"/>
+        <w:autoSpaceDN w:val="0"/>
+        <w:adjustRightInd w:val="0"/>
+        <w:rPr>
+          <w:rFonts w:ascii="Consolas" w:eastAsiaTheme="minorHAnsi" w:hAnsi="Consolas" w:cs="Consolas"/>
+          <w:color w:val="000000"/>
+          <w:sz w:val="19"/>
+          <w:szCs w:val="19"/>
+          <w:lang w:val="en-US" w:eastAsia="en-US"/>
+        </w:rPr>
+      </w:pPr>
+      <w:r>
+        <w:rPr>
+          <w:rFonts w:ascii="Consolas" w:eastAsiaTheme="minorHAnsi" w:hAnsi="Consolas" w:cs="Consolas"/>
+          <w:color w:val="000000"/>
+          <w:sz w:val="19"/>
+          <w:szCs w:val="19"/>
+          <w:lang w:val="en-US" w:eastAsia="en-US"/>
+        </w:rPr>
+        <w:t xml:space="preserve">  </w:t>
+      </w:r>
+      <w:r>
+        <w:rPr>
+          <w:rFonts w:ascii="Consolas" w:eastAsiaTheme="minorHAnsi" w:hAnsi="Consolas" w:cs="Consolas"/>
+          <w:color w:val="0000FF"/>
+          <w:sz w:val="19"/>
+          <w:szCs w:val="19"/>
+          <w:lang w:val="en-US" w:eastAsia="en-US"/>
+        </w:rPr>
+        <w:t>case</w:t>
+      </w:r>
+      <w:r>
+        <w:rPr>
+          <w:rFonts w:ascii="Consolas" w:eastAsiaTheme="minorHAnsi" w:hAnsi="Consolas" w:cs="Consolas"/>
+          <w:color w:val="000000"/>
+          <w:sz w:val="19"/>
+          <w:szCs w:val="19"/>
+          <w:lang w:val="en-US" w:eastAsia="en-US"/>
+        </w:rPr>
+        <w:t xml:space="preserve"> 0: {</w:t>
+      </w:r>
+    </w:p>
+    <w:p>
+      <w:pPr>
+        <w:shd w:val="clear" w:color="auto" w:fill="F2F2F2" w:themeFill="background1" w:themeFillShade="F2"/>
+        <w:autoSpaceDE w:val="0"/>
+        <w:autoSpaceDN w:val="0"/>
+        <w:adjustRightInd w:val="0"/>
+        <w:rPr>
+          <w:rFonts w:ascii="Consolas" w:eastAsiaTheme="minorHAnsi" w:hAnsi="Consolas" w:cs="Consolas"/>
+          <w:color w:val="000000"/>
+          <w:sz w:val="19"/>
+          <w:szCs w:val="19"/>
+          <w:lang w:val="en-US" w:eastAsia="en-US"/>
+        </w:rPr>
+      </w:pPr>
+      <w:r>
+        <w:rPr>
+          <w:rFonts w:ascii="Consolas" w:eastAsiaTheme="minorHAnsi" w:hAnsi="Consolas" w:cs="Consolas"/>
+          <w:color w:val="000000"/>
+          <w:sz w:val="19"/>
+          <w:szCs w:val="19"/>
+          <w:lang w:val="en-US" w:eastAsia="en-US"/>
+        </w:rPr>
+        <w:t xml:space="preserve">    </w:t>
+      </w:r>
+      <w:r>
+        <w:rPr>
+          <w:rFonts w:ascii="Consolas" w:eastAsiaTheme="minorHAnsi" w:hAnsi="Consolas" w:cs="Consolas"/>
+          <w:color w:val="0000FF"/>
+          <w:sz w:val="19"/>
+          <w:szCs w:val="19"/>
+          <w:lang w:val="en-US" w:eastAsia="en-US"/>
+        </w:rPr>
+        <w:t>break</w:t>
+      </w:r>
+      <w:r>
+        <w:rPr>
+          <w:rFonts w:ascii="Consolas" w:eastAsiaTheme="minorHAnsi" w:hAnsi="Consolas" w:cs="Consolas"/>
+          <w:color w:val="000000"/>
+          <w:sz w:val="19"/>
+          <w:szCs w:val="19"/>
+          <w:lang w:val="en-US" w:eastAsia="en-US"/>
+        </w:rPr>
+        <w:t>;</w:t>
+      </w:r>
+    </w:p>
+    <w:p>
+      <w:pPr>
+        <w:shd w:val="clear" w:color="auto" w:fill="F2F2F2" w:themeFill="background1" w:themeFillShade="F2"/>
+        <w:autoSpaceDE w:val="0"/>
+        <w:autoSpaceDN w:val="0"/>
+        <w:adjustRightInd w:val="0"/>
+        <w:rPr>
+          <w:rFonts w:ascii="Consolas" w:eastAsiaTheme="minorHAnsi" w:hAnsi="Consolas" w:cs="Consolas"/>
+          <w:color w:val="000000"/>
+          <w:sz w:val="19"/>
+          <w:szCs w:val="19"/>
+          <w:lang w:val="en-US" w:eastAsia="en-US"/>
+        </w:rPr>
+      </w:pPr>
+      <w:r>
+        <w:rPr>
+          <w:rFonts w:ascii="Consolas" w:eastAsiaTheme="minorHAnsi" w:hAnsi="Consolas" w:cs="Consolas"/>
+          <w:color w:val="000000"/>
+          <w:sz w:val="19"/>
+          <w:szCs w:val="19"/>
+          <w:lang w:val="en-US" w:eastAsia="en-US"/>
+        </w:rPr>
+        <w:t xml:space="preserve">  };</w:t>
+      </w:r>
+    </w:p>
+    <w:p>
+      <w:pPr>
+        <w:shd w:val="clear" w:color="auto" w:fill="F2F2F2" w:themeFill="background1" w:themeFillShade="F2"/>
+        <w:autoSpaceDE w:val="0"/>
+        <w:autoSpaceDN w:val="0"/>
+        <w:adjustRightInd w:val="0"/>
+        <w:rPr>
+          <w:rFonts w:ascii="Consolas" w:eastAsiaTheme="minorHAnsi" w:hAnsi="Consolas" w:cs="Consolas"/>
+          <w:color w:val="000000"/>
+          <w:sz w:val="19"/>
+          <w:szCs w:val="19"/>
+          <w:lang w:val="en-US" w:eastAsia="en-US"/>
+        </w:rPr>
+      </w:pPr>
+      <w:r>
+        <w:rPr>
+          <w:rFonts w:ascii="Consolas" w:eastAsiaTheme="minorHAnsi" w:hAnsi="Consolas" w:cs="Consolas"/>
+          <w:color w:val="000000"/>
+          <w:sz w:val="19"/>
+          <w:szCs w:val="19"/>
+          <w:lang w:val="en-US" w:eastAsia="en-US"/>
+        </w:rPr>
+        <w:t xml:space="preserve">  </w:t>
+      </w:r>
+      <w:r>
+        <w:rPr>
+          <w:rFonts w:ascii="Consolas" w:eastAsiaTheme="minorHAnsi" w:hAnsi="Consolas" w:cs="Consolas"/>
+          <w:color w:val="0000FF"/>
+          <w:sz w:val="19"/>
+          <w:szCs w:val="19"/>
+          <w:lang w:val="en-US" w:eastAsia="en-US"/>
+        </w:rPr>
+        <w:t>default</w:t>
+      </w:r>
+      <w:r>
+        <w:rPr>
+          <w:rFonts w:ascii="Consolas" w:eastAsiaTheme="minorHAnsi" w:hAnsi="Consolas" w:cs="Consolas"/>
+          <w:color w:val="000000"/>
+          <w:sz w:val="19"/>
+          <w:szCs w:val="19"/>
+          <w:lang w:val="en-US" w:eastAsia="en-US"/>
+        </w:rPr>
+        <w:t>:</w:t>
+      </w:r>
+    </w:p>
+    <w:p>
+      <w:pPr>
+        <w:shd w:val="clear" w:color="auto" w:fill="F2F2F2" w:themeFill="background1" w:themeFillShade="F2"/>
+        <w:autoSpaceDE w:val="0"/>
+        <w:autoSpaceDN w:val="0"/>
+        <w:adjustRightInd w:val="0"/>
+        <w:rPr>
+          <w:rFonts w:ascii="Consolas" w:eastAsiaTheme="minorHAnsi" w:hAnsi="Consolas" w:cs="Consolas"/>
+          <w:color w:val="000000"/>
+          <w:sz w:val="19"/>
+          <w:szCs w:val="19"/>
+          <w:lang w:val="en-US" w:eastAsia="en-US"/>
+        </w:rPr>
+      </w:pPr>
+      <w:r>
+        <w:rPr>
+          <w:rFonts w:ascii="Consolas" w:eastAsiaTheme="minorHAnsi" w:hAnsi="Consolas" w:cs="Consolas"/>
+          <w:color w:val="000000"/>
+          <w:sz w:val="19"/>
+          <w:szCs w:val="19"/>
+          <w:lang w:val="en-US" w:eastAsia="en-US"/>
+        </w:rPr>
+        <w:t xml:space="preserve">    cout </w:t>
+      </w:r>
+      <w:r>
+        <w:rPr>
+          <w:rFonts w:ascii="Consolas" w:eastAsiaTheme="minorHAnsi" w:hAnsi="Consolas" w:cs="Consolas"/>
+          <w:color w:val="008080"/>
+          <w:sz w:val="19"/>
+          <w:szCs w:val="19"/>
+          <w:lang w:val="en-US" w:eastAsia="en-US"/>
+        </w:rPr>
+        <w:t>&lt;&lt;</w:t>
+      </w:r>
+      <w:r>
+        <w:rPr>
+          <w:rFonts w:ascii="Consolas" w:eastAsiaTheme="minorHAnsi" w:hAnsi="Consolas" w:cs="Consolas"/>
+          <w:color w:val="000000"/>
+          <w:sz w:val="19"/>
+          <w:szCs w:val="19"/>
+          <w:lang w:val="en-US" w:eastAsia="en-US"/>
+        </w:rPr>
+        <w:t xml:space="preserve"> </w:t>
+      </w:r>
+      <w:r>
+        <w:rPr>
+          <w:rFonts w:ascii="Consolas" w:eastAsiaTheme="minorHAnsi" w:hAnsi="Consolas" w:cs="Consolas"/>
+          <w:color w:val="A31515"/>
+          <w:sz w:val="19"/>
+          <w:szCs w:val="19"/>
+          <w:lang w:val="en-US" w:eastAsia="en-US"/>
+        </w:rPr>
+        <w:t>"Invalid Input"</w:t>
+      </w:r>
+      <w:r>
+        <w:rPr>
+          <w:rFonts w:ascii="Consolas" w:eastAsiaTheme="minorHAnsi" w:hAnsi="Consolas" w:cs="Consolas"/>
+          <w:color w:val="000000"/>
+          <w:sz w:val="19"/>
+          <w:szCs w:val="19"/>
+          <w:lang w:val="en-US" w:eastAsia="en-US"/>
+        </w:rPr>
+        <w:t>;</w:t>
+      </w:r>
+    </w:p>
+    <w:p>
+      <w:pPr>
+        <w:shd w:val="clear" w:color="auto" w:fill="F2F2F2" w:themeFill="background1" w:themeFillShade="F2"/>
+        <w:autoSpaceDE w:val="0"/>
+        <w:autoSpaceDN w:val="0"/>
+        <w:adjustRightInd w:val="0"/>
+        <w:rPr>
+          <w:rFonts w:ascii="Consolas" w:eastAsiaTheme="minorHAnsi" w:hAnsi="Consolas" w:cs="Consolas"/>
+          <w:color w:val="000000"/>
+          <w:sz w:val="19"/>
+          <w:szCs w:val="19"/>
+          <w:lang w:val="en-US" w:eastAsia="en-US"/>
+        </w:rPr>
+      </w:pPr>
+      <w:r>
+        <w:rPr>
+          <w:rFonts w:ascii="Consolas" w:eastAsiaTheme="minorHAnsi" w:hAnsi="Consolas" w:cs="Consolas"/>
+          <w:color w:val="000000"/>
+          <w:sz w:val="19"/>
+          <w:szCs w:val="19"/>
+          <w:lang w:val="en-US" w:eastAsia="en-US"/>
+        </w:rPr>
+        <w:t xml:space="preserve">    menu();</w:t>
+      </w:r>
+    </w:p>
+    <w:p>
+      <w:pPr>
+        <w:shd w:val="clear" w:color="auto" w:fill="F2F2F2" w:themeFill="background1" w:themeFillShade="F2"/>
+        <w:autoSpaceDE w:val="0"/>
+        <w:autoSpaceDN w:val="0"/>
+        <w:adjustRightInd w:val="0"/>
+        <w:rPr>
+          <w:rFonts w:ascii="Consolas" w:eastAsiaTheme="minorHAnsi" w:hAnsi="Consolas" w:cs="Consolas"/>
+          <w:color w:val="000000"/>
+          <w:sz w:val="19"/>
+          <w:szCs w:val="19"/>
+          <w:lang w:val="en-US" w:eastAsia="en-US"/>
+        </w:rPr>
+      </w:pPr>
+      <w:r>
+        <w:rPr>
+          <w:rFonts w:ascii="Consolas" w:eastAsiaTheme="minorHAnsi" w:hAnsi="Consolas" w:cs="Consolas"/>
+          <w:color w:val="000000"/>
+          <w:sz w:val="19"/>
+          <w:szCs w:val="19"/>
+          <w:lang w:val="en-US" w:eastAsia="en-US"/>
+        </w:rPr>
+        <w:t xml:space="preserve">    </w:t>
+      </w:r>
+      <w:r>
+        <w:rPr>
+          <w:rFonts w:ascii="Consolas" w:eastAsiaTheme="minorHAnsi" w:hAnsi="Consolas" w:cs="Consolas"/>
+          <w:color w:val="0000FF"/>
+          <w:sz w:val="19"/>
+          <w:szCs w:val="19"/>
+          <w:lang w:val="en-US" w:eastAsia="en-US"/>
+        </w:rPr>
+        <w:t>break</w:t>
+      </w:r>
+      <w:r>
+        <w:rPr>
+          <w:rFonts w:ascii="Consolas" w:eastAsiaTheme="minorHAnsi" w:hAnsi="Consolas" w:cs="Consolas"/>
+          <w:color w:val="000000"/>
+          <w:sz w:val="19"/>
+          <w:szCs w:val="19"/>
+          <w:lang w:val="en-US" w:eastAsia="en-US"/>
+        </w:rPr>
+        <w:t>;</w:t>
+      </w:r>
+    </w:p>
+    <w:p>
+      <w:pPr>
+        <w:shd w:val="clear" w:color="auto" w:fill="F2F2F2" w:themeFill="background1" w:themeFillShade="F2"/>
+        <w:autoSpaceDE w:val="0"/>
+        <w:autoSpaceDN w:val="0"/>
+        <w:adjustRightInd w:val="0"/>
+        <w:rPr>
+          <w:rFonts w:ascii="Consolas" w:eastAsiaTheme="minorHAnsi" w:hAnsi="Consolas" w:cs="Consolas"/>
+          <w:color w:val="000000"/>
+          <w:sz w:val="19"/>
+          <w:szCs w:val="19"/>
+          <w:lang w:val="en-US" w:eastAsia="en-US"/>
+        </w:rPr>
+      </w:pPr>
+      <w:r>
+        <w:rPr>
+          <w:rFonts w:ascii="Consolas" w:eastAsiaTheme="minorHAnsi" w:hAnsi="Consolas" w:cs="Consolas"/>
+          <w:color w:val="000000"/>
+          <w:sz w:val="19"/>
+          <w:szCs w:val="19"/>
+          <w:lang w:val="en-US" w:eastAsia="en-US"/>
+        </w:rPr>
+        <w:t xml:space="preserve">  }</w:t>
+      </w:r>
+    </w:p>
+    <w:p>
+      <w:pPr>
+        <w:shd w:val="clear" w:color="auto" w:fill="F2F2F2" w:themeFill="background1" w:themeFillShade="F2"/>
+        <w:autoSpaceDE w:val="0"/>
+        <w:autoSpaceDN w:val="0"/>
+        <w:adjustRightInd w:val="0"/>
+        <w:rPr>
+          <w:rFonts w:ascii="Consolas" w:eastAsiaTheme="minorHAnsi" w:hAnsi="Consolas" w:cs="Consolas"/>
+          <w:color w:val="000000"/>
+          <w:sz w:val="19"/>
+          <w:szCs w:val="19"/>
+          <w:lang w:val="en-US" w:eastAsia="en-US"/>
+        </w:rPr>
+      </w:pPr>
+      <w:r>
+        <w:rPr>
+          <w:rFonts w:ascii="Consolas" w:eastAsiaTheme="minorHAnsi" w:hAnsi="Consolas" w:cs="Consolas"/>
+          <w:color w:val="000000"/>
+          <w:sz w:val="19"/>
+          <w:szCs w:val="19"/>
+          <w:lang w:val="en-US" w:eastAsia="en-US"/>
+        </w:rPr>
+        <w:t>}</w:t>
+      </w:r>
+    </w:p>
+    <w:p>
+      <w:pPr>
+        <w:shd w:val="clear" w:color="auto" w:fill="F2F2F2" w:themeFill="background1" w:themeFillShade="F2"/>
+        <w:autoSpaceDE w:val="0"/>
+        <w:autoSpaceDN w:val="0"/>
+        <w:adjustRightInd w:val="0"/>
+        <w:rPr>
+          <w:rFonts w:ascii="Consolas" w:eastAsiaTheme="minorHAnsi" w:hAnsi="Consolas" w:cs="Consolas"/>
+          <w:color w:val="000000"/>
+          <w:sz w:val="19"/>
+          <w:szCs w:val="19"/>
+          <w:lang w:val="en-US" w:eastAsia="en-US"/>
+        </w:rPr>
+      </w:pPr>
+      <w:r>
+        <w:rPr>
+          <w:rFonts w:ascii="Consolas" w:eastAsiaTheme="minorHAnsi" w:hAnsi="Consolas" w:cs="Consolas"/>
+          <w:color w:val="0000FF"/>
+          <w:sz w:val="19"/>
+          <w:szCs w:val="19"/>
+          <w:lang w:val="en-US" w:eastAsia="en-US"/>
+        </w:rPr>
+        <w:t>int</w:t>
+      </w:r>
+      <w:r>
+        <w:rPr>
+          <w:rFonts w:ascii="Consolas" w:eastAsiaTheme="minorHAnsi" w:hAnsi="Consolas" w:cs="Consolas"/>
+          <w:color w:val="000000"/>
+          <w:sz w:val="19"/>
+          <w:szCs w:val="19"/>
+          <w:lang w:val="en-US" w:eastAsia="en-US"/>
+        </w:rPr>
+        <w:t xml:space="preserve"> main() {</w:t>
+      </w:r>
+    </w:p>
+    <w:p>
+      <w:pPr>
+        <w:shd w:val="clear" w:color="auto" w:fill="F2F2F2" w:themeFill="background1" w:themeFillShade="F2"/>
+        <w:autoSpaceDE w:val="0"/>
+        <w:autoSpaceDN w:val="0"/>
+        <w:adjustRightInd w:val="0"/>
+        <w:rPr>
+          <w:rFonts w:ascii="Consolas" w:eastAsiaTheme="minorHAnsi" w:hAnsi="Consolas" w:cs="Consolas"/>
+          <w:color w:val="000000"/>
+          <w:sz w:val="19"/>
+          <w:szCs w:val="19"/>
+          <w:lang w:val="en-US" w:eastAsia="en-US"/>
+        </w:rPr>
+      </w:pPr>
+      <w:r>
+        <w:rPr>
+          <w:rFonts w:ascii="Consolas" w:eastAsiaTheme="minorHAnsi" w:hAnsi="Consolas" w:cs="Consolas"/>
+          <w:color w:val="000000"/>
+          <w:sz w:val="19"/>
+          <w:szCs w:val="19"/>
+          <w:lang w:val="en-US" w:eastAsia="en-US"/>
+        </w:rPr>
+        <w:t xml:space="preserve">  srand(time(</w:t>
+      </w:r>
+      <w:r>
+        <w:rPr>
+          <w:rFonts w:ascii="Consolas" w:eastAsiaTheme="minorHAnsi" w:hAnsi="Consolas" w:cs="Consolas"/>
+          <w:color w:val="0000FF"/>
+          <w:sz w:val="19"/>
+          <w:szCs w:val="19"/>
+          <w:lang w:val="en-US" w:eastAsia="en-US"/>
+        </w:rPr>
+        <w:t>nullptr</w:t>
+      </w:r>
+      <w:r>
+        <w:rPr>
+          <w:rFonts w:ascii="Consolas" w:eastAsiaTheme="minorHAnsi" w:hAnsi="Consolas" w:cs="Consolas"/>
+          <w:color w:val="000000"/>
+          <w:sz w:val="19"/>
+          <w:szCs w:val="19"/>
+          <w:lang w:val="en-US" w:eastAsia="en-US"/>
+        </w:rPr>
+        <w:t>));</w:t>
+      </w:r>
+    </w:p>
+    <w:p>
+      <w:pPr>
+        <w:shd w:val="clear" w:color="auto" w:fill="F2F2F2" w:themeFill="background1" w:themeFillShade="F2"/>
+        <w:autoSpaceDE w:val="0"/>
+        <w:autoSpaceDN w:val="0"/>
+        <w:adjustRightInd w:val="0"/>
+        <w:rPr>
+          <w:rFonts w:ascii="Consolas" w:eastAsiaTheme="minorHAnsi" w:hAnsi="Consolas" w:cs="Consolas"/>
+          <w:color w:val="000000"/>
+          <w:sz w:val="19"/>
+          <w:szCs w:val="19"/>
+          <w:lang w:val="en-US" w:eastAsia="en-US"/>
+        </w:rPr>
+      </w:pPr>
+    </w:p>
+    <w:p>
+      <w:pPr>
+        <w:shd w:val="clear" w:color="auto" w:fill="F2F2F2" w:themeFill="background1" w:themeFillShade="F2"/>
+        <w:autoSpaceDE w:val="0"/>
+        <w:autoSpaceDN w:val="0"/>
+        <w:adjustRightInd w:val="0"/>
+        <w:rPr>
+          <w:rFonts w:ascii="Consolas" w:eastAsiaTheme="minorHAnsi" w:hAnsi="Consolas" w:cs="Consolas"/>
+          <w:color w:val="000000"/>
+          <w:sz w:val="19"/>
+          <w:szCs w:val="19"/>
+          <w:lang w:val="en-US" w:eastAsia="en-US"/>
+        </w:rPr>
+      </w:pPr>
+      <w:r>
+        <w:rPr>
+          <w:rFonts w:ascii="Consolas" w:eastAsiaTheme="minorHAnsi" w:hAnsi="Consolas" w:cs="Consolas"/>
+          <w:color w:val="000000"/>
+          <w:sz w:val="19"/>
+          <w:szCs w:val="19"/>
+          <w:lang w:val="en-US" w:eastAsia="en-US"/>
+        </w:rPr>
+        <w:t xml:space="preserve">  </w:t>
+      </w:r>
+      <w:r>
+        <w:rPr>
+          <w:rFonts w:ascii="Consolas" w:eastAsiaTheme="minorHAnsi" w:hAnsi="Consolas" w:cs="Consolas"/>
+          <w:color w:val="0000FF"/>
+          <w:sz w:val="19"/>
+          <w:szCs w:val="19"/>
+          <w:lang w:val="en-US" w:eastAsia="en-US"/>
+        </w:rPr>
+        <w:t>for</w:t>
+      </w:r>
+      <w:r>
+        <w:rPr>
+          <w:rFonts w:ascii="Consolas" w:eastAsiaTheme="minorHAnsi" w:hAnsi="Consolas" w:cs="Consolas"/>
+          <w:color w:val="000000"/>
+          <w:sz w:val="19"/>
+          <w:szCs w:val="19"/>
+          <w:lang w:val="en-US" w:eastAsia="en-US"/>
+        </w:rPr>
+        <w:t xml:space="preserve"> (</w:t>
+      </w:r>
+      <w:r>
+        <w:rPr>
+          <w:rFonts w:ascii="Consolas" w:eastAsiaTheme="minorHAnsi" w:hAnsi="Consolas" w:cs="Consolas"/>
+          <w:color w:val="0000FF"/>
+          <w:sz w:val="19"/>
+          <w:szCs w:val="19"/>
+          <w:lang w:val="en-US" w:eastAsia="en-US"/>
+        </w:rPr>
+        <w:t>int</w:t>
+      </w:r>
+      <w:r>
+        <w:rPr>
+          <w:rFonts w:ascii="Consolas" w:eastAsiaTheme="minorHAnsi" w:hAnsi="Consolas" w:cs="Consolas"/>
+          <w:color w:val="000000"/>
+          <w:sz w:val="19"/>
+          <w:szCs w:val="19"/>
+          <w:lang w:val="en-US" w:eastAsia="en-US"/>
+        </w:rPr>
+        <w:t xml:space="preserve"> i = 0; i &lt; LENGTH; i++) {</w:t>
+      </w:r>
+    </w:p>
+    <w:p>
+      <w:pPr>
+        <w:shd w:val="clear" w:color="auto" w:fill="F2F2F2" w:themeFill="background1" w:themeFillShade="F2"/>
+        <w:autoSpaceDE w:val="0"/>
+        <w:autoSpaceDN w:val="0"/>
+        <w:adjustRightInd w:val="0"/>
+        <w:rPr>
+          <w:rFonts w:ascii="Consolas" w:eastAsiaTheme="minorHAnsi" w:hAnsi="Consolas" w:cs="Consolas"/>
+          <w:color w:val="000000"/>
+          <w:sz w:val="19"/>
+          <w:szCs w:val="19"/>
+          <w:lang w:val="en-US" w:eastAsia="en-US"/>
+        </w:rPr>
+      </w:pPr>
+      <w:r>
+        <w:rPr>
+          <w:rFonts w:ascii="Consolas" w:eastAsiaTheme="minorHAnsi" w:hAnsi="Consolas" w:cs="Consolas"/>
+          <w:color w:val="000000"/>
+          <w:sz w:val="19"/>
+          <w:szCs w:val="19"/>
+          <w:lang w:val="en-US" w:eastAsia="en-US"/>
+        </w:rPr>
+        <w:t xml:space="preserve">    </w:t>
+      </w:r>
+      <w:r>
+        <w:rPr>
+          <w:rFonts w:ascii="Consolas" w:eastAsiaTheme="minorHAnsi" w:hAnsi="Consolas" w:cs="Consolas"/>
+          <w:color w:val="0000FF"/>
+          <w:sz w:val="19"/>
+          <w:szCs w:val="19"/>
+          <w:lang w:val="en-US" w:eastAsia="en-US"/>
+        </w:rPr>
+        <w:t>int</w:t>
+      </w:r>
+      <w:r>
+        <w:rPr>
+          <w:rFonts w:ascii="Consolas" w:eastAsiaTheme="minorHAnsi" w:hAnsi="Consolas" w:cs="Consolas"/>
+          <w:color w:val="000000"/>
+          <w:sz w:val="19"/>
+          <w:szCs w:val="19"/>
+          <w:lang w:val="en-US" w:eastAsia="en-US"/>
+        </w:rPr>
+        <w:t xml:space="preserve"> val = rand();</w:t>
+      </w:r>
+    </w:p>
+    <w:p>
+      <w:pPr>
+        <w:shd w:val="clear" w:color="auto" w:fill="F2F2F2" w:themeFill="background1" w:themeFillShade="F2"/>
+        <w:autoSpaceDE w:val="0"/>
+        <w:autoSpaceDN w:val="0"/>
+        <w:adjustRightInd w:val="0"/>
+        <w:rPr>
+          <w:rFonts w:ascii="Consolas" w:eastAsiaTheme="minorHAnsi" w:hAnsi="Consolas" w:cs="Consolas"/>
+          <w:color w:val="000000"/>
+          <w:sz w:val="19"/>
+          <w:szCs w:val="19"/>
+          <w:lang w:val="en-US" w:eastAsia="en-US"/>
+        </w:rPr>
+      </w:pPr>
+      <w:r>
+        <w:rPr>
+          <w:rFonts w:ascii="Consolas" w:eastAsiaTheme="minorHAnsi" w:hAnsi="Consolas" w:cs="Consolas"/>
+          <w:color w:val="000000"/>
+          <w:sz w:val="19"/>
+          <w:szCs w:val="19"/>
+          <w:lang w:val="en-US" w:eastAsia="en-US"/>
+        </w:rPr>
+        <w:t xml:space="preserve">    v.push_back(val % 20 - 10);</w:t>
+      </w:r>
+    </w:p>
+    <w:p>
+      <w:pPr>
+        <w:shd w:val="clear" w:color="auto" w:fill="F2F2F2" w:themeFill="background1" w:themeFillShade="F2"/>
+        <w:autoSpaceDE w:val="0"/>
+        <w:autoSpaceDN w:val="0"/>
+        <w:adjustRightInd w:val="0"/>
+        <w:rPr>
+          <w:rFonts w:ascii="Consolas" w:eastAsiaTheme="minorHAnsi" w:hAnsi="Consolas" w:cs="Consolas"/>
+          <w:color w:val="000000"/>
+          <w:sz w:val="19"/>
+          <w:szCs w:val="19"/>
+          <w:lang w:eastAsia="en-US"/>
+        </w:rPr>
+      </w:pPr>
+      <w:r>
+        <w:rPr>
+          <w:rFonts w:ascii="Consolas" w:eastAsiaTheme="minorHAnsi" w:hAnsi="Consolas" w:cs="Consolas"/>
+          <w:color w:val="000000"/>
+          <w:sz w:val="19"/>
+          <w:szCs w:val="19"/>
+          <w:lang w:val="en-US" w:eastAsia="en-US"/>
+        </w:rPr>
+        <w:t xml:space="preserve">  </w:t>
+      </w:r>
+      <w:r>
+        <w:rPr>
+          <w:rFonts w:ascii="Consolas" w:eastAsiaTheme="minorHAnsi" w:hAnsi="Consolas" w:cs="Consolas"/>
+          <w:color w:val="000000"/>
+          <w:sz w:val="19"/>
+          <w:szCs w:val="19"/>
+          <w:lang w:eastAsia="en-US"/>
+        </w:rPr>
+        <w:t>}</w:t>
+      </w:r>
+    </w:p>
+    <w:p>
+      <w:pPr>
+        <w:shd w:val="clear" w:color="auto" w:fill="F2F2F2" w:themeFill="background1" w:themeFillShade="F2"/>
+        <w:autoSpaceDE w:val="0"/>
+        <w:autoSpaceDN w:val="0"/>
+        <w:adjustRightInd w:val="0"/>
+        <w:rPr>
+          <w:rFonts w:ascii="Consolas" w:eastAsiaTheme="minorHAnsi" w:hAnsi="Consolas" w:cs="Consolas"/>
+          <w:color w:val="000000"/>
+          <w:sz w:val="19"/>
+          <w:szCs w:val="19"/>
+          <w:lang w:eastAsia="en-US"/>
+        </w:rPr>
+      </w:pPr>
+    </w:p>
+    <w:p>
+      <w:pPr>
+        <w:shd w:val="clear" w:color="auto" w:fill="F2F2F2" w:themeFill="background1" w:themeFillShade="F2"/>
+        <w:autoSpaceDE w:val="0"/>
+        <w:autoSpaceDN w:val="0"/>
+        <w:adjustRightInd w:val="0"/>
+        <w:rPr>
+          <w:rFonts w:ascii="Consolas" w:eastAsiaTheme="minorHAnsi" w:hAnsi="Consolas" w:cs="Consolas"/>
+          <w:color w:val="000000"/>
+          <w:sz w:val="19"/>
+          <w:szCs w:val="19"/>
+          <w:lang w:eastAsia="en-US"/>
+        </w:rPr>
+      </w:pPr>
+      <w:r>
+        <w:rPr>
+          <w:rFonts w:ascii="Consolas" w:eastAsiaTheme="minorHAnsi" w:hAnsi="Consolas" w:cs="Consolas"/>
+          <w:color w:val="000000"/>
+          <w:sz w:val="19"/>
+          <w:szCs w:val="19"/>
+          <w:lang w:eastAsia="en-US"/>
+        </w:rPr>
+        <w:t xml:space="preserve">  menu();</w:t>
+      </w:r>
+    </w:p>
+    <w:p>
+      <w:pPr>
+        <w:shd w:val="clear" w:color="auto" w:fill="F2F2F2" w:themeFill="background1" w:themeFillShade="F2"/>
+        <w:autoSpaceDE w:val="0"/>
+        <w:autoSpaceDN w:val="0"/>
+        <w:adjustRightInd w:val="0"/>
+        <w:rPr>
+          <w:rFonts w:ascii="Consolas" w:eastAsiaTheme="minorHAnsi" w:hAnsi="Consolas" w:cs="Consolas"/>
+          <w:color w:val="000000"/>
+          <w:sz w:val="19"/>
+          <w:szCs w:val="19"/>
+          <w:lang w:eastAsia="en-US"/>
+        </w:rPr>
+      </w:pPr>
+      <w:r>
+        <w:rPr>
+          <w:rFonts w:ascii="Consolas" w:eastAsiaTheme="minorHAnsi" w:hAnsi="Consolas" w:cs="Consolas"/>
+          <w:color w:val="000000"/>
+          <w:sz w:val="19"/>
+          <w:szCs w:val="19"/>
+          <w:lang w:eastAsia="en-US"/>
+        </w:rPr>
+        <w:t xml:space="preserve">  </w:t>
+      </w:r>
+      <w:r>
+        <w:rPr>
+          <w:rFonts w:ascii="Consolas" w:eastAsiaTheme="minorHAnsi" w:hAnsi="Consolas" w:cs="Consolas"/>
+          <w:color w:val="0000FF"/>
+          <w:sz w:val="19"/>
+          <w:szCs w:val="19"/>
+          <w:lang w:eastAsia="en-US"/>
+        </w:rPr>
+        <w:t>return</w:t>
+      </w:r>
+      <w:r>
+        <w:rPr>
+          <w:rFonts w:ascii="Consolas" w:eastAsiaTheme="minorHAnsi" w:hAnsi="Consolas" w:cs="Consolas"/>
+          <w:color w:val="000000"/>
+          <w:sz w:val="19"/>
+          <w:szCs w:val="19"/>
+          <w:lang w:eastAsia="en-US"/>
+        </w:rPr>
+        <w:t xml:space="preserve"> 0;</w:t>
+      </w:r>
+    </w:p>
+    <w:p>
+      <w:pPr>
+        <w:shd w:val="clear" w:color="auto" w:fill="F2F2F2" w:themeFill="background1" w:themeFillShade="F2"/>
+        <w:autoSpaceDE w:val="0"/>
+        <w:autoSpaceDN w:val="0"/>
+        <w:adjustRightInd w:val="0"/>
+        <w:rPr>
+          <w:rFonts w:ascii="Consolas" w:eastAsiaTheme="minorHAnsi" w:hAnsi="Consolas" w:cs="Consolas"/>
+          <w:color w:val="000000"/>
+          <w:sz w:val="19"/>
+          <w:szCs w:val="19"/>
+          <w:lang w:eastAsia="en-US"/>
+        </w:rPr>
+      </w:pPr>
+      <w:r>
+        <w:rPr>
+          <w:rFonts w:ascii="Consolas" w:eastAsiaTheme="minorHAnsi" w:hAnsi="Consolas" w:cs="Consolas"/>
+          <w:color w:val="000000"/>
+          <w:sz w:val="19"/>
+          <w:szCs w:val="19"/>
+          <w:lang w:eastAsia="en-US"/>
+        </w:rPr>
+        <w:t>}</w:t>
+      </w:r>
+    </w:p>
     <w:p>
       <w:pPr>
         <w:widowControl w:val="0"/>
@@ -1043,14 +4278,17 @@
       </w:r>
     </w:p>
     <w:p>
+      <w:pPr>
+        <w:jc w:val="center"/>
+      </w:pPr>
       <w:r>
         <w:rPr>
           <w:noProof/>
         </w:rPr>
         <w:drawing>
-          <wp:inline distT="0" distB="0" distL="0" distR="0" wp14:anchorId="369E4D9D" wp14:editId="3F34BFF6">
-            <wp:extent cx="6647815" cy="3476625"/>
-            <wp:effectExtent l="0" t="0" r="635" b="9525"/>
+          <wp:inline distT="0" distB="0" distL="0" distR="0" wp14:anchorId="784141A9" wp14:editId="06A182C9">
+            <wp:extent cx="4762831" cy="5159544"/>
+            <wp:effectExtent l="0" t="0" r="0" b="3175"/>
             <wp:docPr id="1" name="Рисунок 1"/>
             <wp:cNvGraphicFramePr>
               <a:graphicFrameLocks xmlns:a="http://schemas.openxmlformats.org/drawingml/2006/main" noChangeAspect="1"/>
@@ -1071,7 +4309,7 @@
                   <pic:spPr>
                     <a:xfrm>
                       <a:off x="0" y="0"/>
-                      <a:ext cx="6647815" cy="3476625"/>
+                      <a:ext cx="4763629" cy="5160409"/>
                     </a:xfrm>
                     <a:prstGeom prst="rect">
                       <a:avLst/>
@@ -1092,68 +4330,54 @@
         <w:autoSpaceDN w:val="0"/>
         <w:adjustRightInd w:val="0"/>
         <w:spacing w:before="100" w:beforeAutospacing="1"/>
-      </w:pPr>
-      <w:r>
         <w:rPr>
           <w:b/>
           <w:sz w:val="28"/>
         </w:rPr>
+      </w:pPr>
+      <w:r>
+        <w:rPr>
+          <w:b/>
+          <w:sz w:val="28"/>
+        </w:rPr>
         <w:t>4</w:t>
+      </w:r>
+      <w:r>
+        <w:rPr>
+          <w:b/>
+          <w:sz w:val="28"/>
+        </w:rPr>
+        <w:t xml:space="preserve">. </w:t>
+      </w:r>
+      <w:r>
+        <w:rPr>
+          <w:b/>
+          <w:sz w:val="28"/>
+        </w:rPr>
+        <w:t>Вывод</w:t>
+      </w:r>
+    </w:p>
+    <w:p>
+      <w:pPr>
+        <w:widowControl w:val="0"/>
+        <w:shd w:val="clear" w:color="auto" w:fill="FFFFFF" w:themeFill="background1"/>
+        <w:autoSpaceDE w:val="0"/>
+        <w:autoSpaceDN w:val="0"/>
+        <w:adjustRightInd w:val="0"/>
+        <w:spacing w:before="100" w:beforeAutospacing="1"/>
+        <w:ind w:firstLine="708"/>
+      </w:pPr>
+      <w:r>
+        <w:t>Изучи</w:t>
+      </w:r>
+      <w:r>
+        <w:t>л</w:t>
+      </w:r>
+      <w:r>
+        <w:t xml:space="preserve"> принципы построения консольных приложений, применив на практике знания базовых синтаксических конструкций языка C++ и объектно-ориентированного программирования.  </w:t>
       </w:r>
       <w:bookmarkStart w:id="0" w:name="_GoBack"/>
       <w:bookmarkEnd w:id="0"/>
-      <w:r>
-        <w:rPr>
-          <w:b/>
-          <w:sz w:val="28"/>
-        </w:rPr>
-        <w:t xml:space="preserve">. </w:t>
-      </w:r>
-      <w:r>
-        <w:rPr>
-          <w:b/>
-          <w:sz w:val="28"/>
-        </w:rPr>
-        <w:t>Вывод</w:t>
-      </w:r>
-    </w:p>
-    <w:p>
-      <w:pPr>
-        <w:ind w:firstLine="708"/>
-        <w:rPr>
-          <w:b/>
-          <w:sz w:val="28"/>
-        </w:rPr>
-      </w:pPr>
-      <w:r>
-        <w:t>Изучил</w:t>
-      </w:r>
-      <w:r>
-        <w:t xml:space="preserve"> принципы построения консольных приложений, применив на практике знания базовых синтаксических конструкций языка C++ и объектно-ориентированного программирования</w:t>
-      </w:r>
-      <w:r>
-        <w:t>.</w:t>
-      </w:r>
-      <w:r>
-        <w:br/>
-        <w:t xml:space="preserve">Научился получать и выводить информацию о типе переменной в </w:t>
-      </w:r>
-      <w:r>
-        <w:rPr>
-          <w:lang w:val="en-US"/>
-        </w:rPr>
-        <w:t>C</w:t>
-      </w:r>
-      <w:r>
-        <w:t>++.</w:t>
-      </w:r>
-    </w:p>
-    <w:p>
-      <w:pPr>
-        <w:tabs>
-          <w:tab w:val="left" w:pos="8904"/>
-        </w:tabs>
-      </w:pPr>
     </w:p>
     <w:sectPr>
       <w:pgSz w:w="11909" w:h="16834"/>
@@ -2568,6 +5792,119 @@
     </w:lvl>
   </w:abstractNum>
   <w:abstractNum w:abstractNumId="14" w15:restartNumberingAfterBreak="0">
+    <w:nsid w:val="78BE6F67"/>
+    <w:multiLevelType w:val="hybridMultilevel"/>
+    <w:tmpl w:val="2DA47B12"/>
+    <w:lvl w:ilvl="0" w:tplc="04190001">
+      <w:start w:val="1"/>
+      <w:numFmt w:val="bullet"/>
+      <w:lvlText w:val=""/>
+      <w:lvlJc w:val="left"/>
+      <w:pPr>
+        <w:ind w:left="360" w:hanging="360"/>
+      </w:pPr>
+      <w:rPr>
+        <w:rFonts w:ascii="Symbol" w:hAnsi="Symbol" w:hint="default"/>
+      </w:rPr>
+    </w:lvl>
+    <w:lvl w:ilvl="1" w:tplc="04190003" w:tentative="1">
+      <w:start w:val="1"/>
+      <w:numFmt w:val="bullet"/>
+      <w:lvlText w:val="o"/>
+      <w:lvlJc w:val="left"/>
+      <w:pPr>
+        <w:ind w:left="1080" w:hanging="360"/>
+      </w:pPr>
+      <w:rPr>
+        <w:rFonts w:ascii="Courier New" w:hAnsi="Courier New" w:cs="Courier New" w:hint="default"/>
+      </w:rPr>
+    </w:lvl>
+    <w:lvl w:ilvl="2" w:tplc="04190005" w:tentative="1">
+      <w:start w:val="1"/>
+      <w:numFmt w:val="bullet"/>
+      <w:lvlText w:val=""/>
+      <w:lvlJc w:val="left"/>
+      <w:pPr>
+        <w:ind w:left="1800" w:hanging="360"/>
+      </w:pPr>
+      <w:rPr>
+        <w:rFonts w:ascii="Wingdings" w:hAnsi="Wingdings" w:hint="default"/>
+      </w:rPr>
+    </w:lvl>
+    <w:lvl w:ilvl="3" w:tplc="04190001" w:tentative="1">
+      <w:start w:val="1"/>
+      <w:numFmt w:val="bullet"/>
+      <w:lvlText w:val=""/>
+      <w:lvlJc w:val="left"/>
+      <w:pPr>
+        <w:ind w:left="2520" w:hanging="360"/>
+      </w:pPr>
+      <w:rPr>
+        <w:rFonts w:ascii="Symbol" w:hAnsi="Symbol" w:hint="default"/>
+      </w:rPr>
+    </w:lvl>
+    <w:lvl w:ilvl="4" w:tplc="04190003" w:tentative="1">
+      <w:start w:val="1"/>
+      <w:numFmt w:val="bullet"/>
+      <w:lvlText w:val="o"/>
+      <w:lvlJc w:val="left"/>
+      <w:pPr>
+        <w:ind w:left="3240" w:hanging="360"/>
+      </w:pPr>
+      <w:rPr>
+        <w:rFonts w:ascii="Courier New" w:hAnsi="Courier New" w:cs="Courier New" w:hint="default"/>
+      </w:rPr>
+    </w:lvl>
+    <w:lvl w:ilvl="5" w:tplc="04190005" w:tentative="1">
+      <w:start w:val="1"/>
+      <w:numFmt w:val="bullet"/>
+      <w:lvlText w:val=""/>
+      <w:lvlJc w:val="left"/>
+      <w:pPr>
+        <w:ind w:left="3960" w:hanging="360"/>
+      </w:pPr>
+      <w:rPr>
+        <w:rFonts w:ascii="Wingdings" w:hAnsi="Wingdings" w:hint="default"/>
+      </w:rPr>
+    </w:lvl>
+    <w:lvl w:ilvl="6" w:tplc="04190001" w:tentative="1">
+      <w:start w:val="1"/>
+      <w:numFmt w:val="bullet"/>
+      <w:lvlText w:val=""/>
+      <w:lvlJc w:val="left"/>
+      <w:pPr>
+        <w:ind w:left="4680" w:hanging="360"/>
+      </w:pPr>
+      <w:rPr>
+        <w:rFonts w:ascii="Symbol" w:hAnsi="Symbol" w:hint="default"/>
+      </w:rPr>
+    </w:lvl>
+    <w:lvl w:ilvl="7" w:tplc="04190003" w:tentative="1">
+      <w:start w:val="1"/>
+      <w:numFmt w:val="bullet"/>
+      <w:lvlText w:val="o"/>
+      <w:lvlJc w:val="left"/>
+      <w:pPr>
+        <w:ind w:left="5400" w:hanging="360"/>
+      </w:pPr>
+      <w:rPr>
+        <w:rFonts w:ascii="Courier New" w:hAnsi="Courier New" w:cs="Courier New" w:hint="default"/>
+      </w:rPr>
+    </w:lvl>
+    <w:lvl w:ilvl="8" w:tplc="04190005" w:tentative="1">
+      <w:start w:val="1"/>
+      <w:numFmt w:val="bullet"/>
+      <w:lvlText w:val=""/>
+      <w:lvlJc w:val="left"/>
+      <w:pPr>
+        <w:ind w:left="6120" w:hanging="360"/>
+      </w:pPr>
+      <w:rPr>
+        <w:rFonts w:ascii="Wingdings" w:hAnsi="Wingdings" w:hint="default"/>
+      </w:rPr>
+    </w:lvl>
+  </w:abstractNum>
+  <w:abstractNum w:abstractNumId="15" w15:restartNumberingAfterBreak="0">
     <w:nsid w:val="7A962807"/>
     <w:multiLevelType w:val="hybridMultilevel"/>
     <w:tmpl w:val="62DC0490"/>
@@ -2657,7 +5994,7 @@
     </w:lvl>
   </w:abstractNum>
   <w:num w:numId="1">
-    <w:abstractNumId w:val="14"/>
+    <w:abstractNumId w:val="15"/>
   </w:num>
   <w:num w:numId="2">
     <w:abstractNumId w:val="5"/>
@@ -2700,6 +6037,9 @@
   </w:num>
   <w:num w:numId="15">
     <w:abstractNumId w:val="4"/>
+  </w:num>
+  <w:num w:numId="16">
+    <w:abstractNumId w:val="14"/>
   </w:num>
 </w:numbering>
 </file>
@@ -3182,6 +6522,7 @@
   <w:style w:type="character" w:default="1" w:styleId="a0">
     <w:name w:val="Default Paragraph Font"/>
     <w:uiPriority w:val="1"/>
+    <w:semiHidden/>
     <w:unhideWhenUsed/>
   </w:style>
   <w:style w:type="table" w:default="1" w:styleId="a1">
@@ -3725,7 +7066,7 @@
 </file>
 
 <file path=customXml/itemProps1.xml><?xml version="1.0" encoding="utf-8"?>
-<ds:datastoreItem xmlns:ds="http://schemas.openxmlformats.org/officeDocument/2006/customXml" ds:itemID="{3D6730D0-2F16-493C-96C8-1E59AF36AC9C}">
+<ds:datastoreItem xmlns:ds="http://schemas.openxmlformats.org/officeDocument/2006/customXml" ds:itemID="{CC9AEA7E-9AAD-43B3-BB5D-0D7F311F15F4}">
   <ds:schemaRefs>
     <ds:schemaRef ds:uri="http://schemas.openxmlformats.org/officeDocument/2006/bibliography"/>
   </ds:schemaRefs>
